--- a/Sales DA project documentation.docx
+++ b/Sales DA project documentation.docx
@@ -2524,11 +2524,84 @@
           <w:bCs/>
         </w:rPr>
       </w:pPr>
-      <w:r>
-        <w:rPr>
-          <w:b/>
-          <w:bCs/>
-        </w:rPr>
+    </w:p>
+    <w:p>
+      <w:pPr>
+        <w:rPr>
+          <w:b/>
+          <w:bCs/>
+        </w:rPr>
+      </w:pPr>
+    </w:p>
+    <w:p>
+      <w:pPr>
+        <w:rPr>
+          <w:b/>
+          <w:bCs/>
+        </w:rPr>
+      </w:pPr>
+    </w:p>
+    <w:p>
+      <w:pPr>
+        <w:rPr>
+          <w:b/>
+          <w:bCs/>
+        </w:rPr>
+      </w:pPr>
+    </w:p>
+    <w:p>
+      <w:pPr>
+        <w:rPr>
+          <w:b/>
+          <w:bCs/>
+        </w:rPr>
+      </w:pPr>
+    </w:p>
+    <w:p>
+      <w:pPr>
+        <w:rPr>
+          <w:b/>
+          <w:bCs/>
+        </w:rPr>
+      </w:pPr>
+    </w:p>
+    <w:p>
+      <w:pPr>
+        <w:rPr>
+          <w:b/>
+          <w:bCs/>
+        </w:rPr>
+      </w:pPr>
+    </w:p>
+    <w:p>
+      <w:pPr>
+        <w:rPr>
+          <w:b/>
+          <w:bCs/>
+        </w:rPr>
+      </w:pPr>
+    </w:p>
+    <w:p>
+      <w:pPr>
+        <w:rPr>
+          <w:b/>
+          <w:bCs/>
+        </w:rPr>
+      </w:pPr>
+    </w:p>
+    <w:p>
+      <w:pPr>
+        <w:rPr>
+          <w:b/>
+          <w:bCs/>
+        </w:rPr>
+      </w:pPr>
+      <w:r>
+        <w:rPr>
+          <w:b/>
+          <w:bCs/>
+        </w:rPr>
+        <w:lastRenderedPageBreak/>
         <w:t>ETL Process (Extract, Transform, Load)</w:t>
       </w:r>
     </w:p>
@@ -2662,7 +2735,6 @@
           <w:b/>
           <w:bCs/>
         </w:rPr>
-        <w:lastRenderedPageBreak/>
         <w:t>Removed duplicate records to maintain data accuracy and avoid double counting.</w:t>
       </w:r>
     </w:p>
@@ -2792,6 +2864,1244 @@
           <w:bCs/>
         </w:rPr>
       </w:pPr>
+    </w:p>
+    <w:p>
+      <w:pPr>
+        <w:rPr>
+          <w:b/>
+          <w:bCs/>
+        </w:rPr>
+      </w:pPr>
+    </w:p>
+    <w:p>
+      <w:pPr>
+        <w:rPr>
+          <w:b/>
+          <w:bCs/>
+        </w:rPr>
+      </w:pPr>
+    </w:p>
+    <w:p>
+      <w:pPr>
+        <w:rPr>
+          <w:b/>
+          <w:bCs/>
+        </w:rPr>
+      </w:pPr>
+    </w:p>
+    <w:p>
+      <w:pPr>
+        <w:rPr>
+          <w:b/>
+          <w:bCs/>
+        </w:rPr>
+      </w:pPr>
+    </w:p>
+    <w:p>
+      <w:pPr>
+        <w:rPr>
+          <w:b/>
+          <w:bCs/>
+        </w:rPr>
+      </w:pPr>
+    </w:p>
+    <w:p>
+      <w:pPr>
+        <w:rPr>
+          <w:b/>
+          <w:bCs/>
+        </w:rPr>
+      </w:pPr>
+    </w:p>
+    <w:p>
+      <w:pPr>
+        <w:rPr>
+          <w:b/>
+          <w:bCs/>
+        </w:rPr>
+      </w:pPr>
+    </w:p>
+    <w:p>
+      <w:pPr>
+        <w:rPr>
+          <w:b/>
+          <w:bCs/>
+        </w:rPr>
+      </w:pPr>
+    </w:p>
+    <w:p>
+      <w:pPr>
+        <w:rPr>
+          <w:b/>
+          <w:bCs/>
+        </w:rPr>
+      </w:pPr>
+      <w:r>
+        <w:rPr>
+          <w:b/>
+          <w:bCs/>
+          <w:noProof/>
+        </w:rPr>
+        <w:lastRenderedPageBreak/>
+        <w:drawing>
+          <wp:inline distT="0" distB="0" distL="0" distR="0" wp14:anchorId="0F8A8129" wp14:editId="3BAC33C7">
+            <wp:extent cx="5731510" cy="3464560"/>
+            <wp:effectExtent l="0" t="0" r="2540" b="2540"/>
+            <wp:docPr id="1322298736" name="Picture 12"/>
+            <wp:cNvGraphicFramePr>
+              <a:graphicFrameLocks xmlns:a="http://schemas.openxmlformats.org/drawingml/2006/main" noChangeAspect="1"/>
+            </wp:cNvGraphicFramePr>
+            <a:graphic xmlns:a="http://schemas.openxmlformats.org/drawingml/2006/main">
+              <a:graphicData uri="http://schemas.openxmlformats.org/drawingml/2006/picture">
+                <pic:pic xmlns:pic="http://schemas.openxmlformats.org/drawingml/2006/picture">
+                  <pic:nvPicPr>
+                    <pic:cNvPr id="1322298736" name="Picture 1322298736"/>
+                    <pic:cNvPicPr/>
+                  </pic:nvPicPr>
+                  <pic:blipFill>
+                    <a:blip r:embed="rId6">
+                      <a:extLst>
+                        <a:ext uri="{28A0092B-C50C-407E-A947-70E740481C1C}">
+                          <a14:useLocalDpi xmlns:a14="http://schemas.microsoft.com/office/drawing/2010/main" val="0"/>
+                        </a:ext>
+                      </a:extLst>
+                    </a:blip>
+                    <a:stretch>
+                      <a:fillRect/>
+                    </a:stretch>
+                  </pic:blipFill>
+                  <pic:spPr>
+                    <a:xfrm>
+                      <a:off x="0" y="0"/>
+                      <a:ext cx="5731510" cy="3464560"/>
+                    </a:xfrm>
+                    <a:prstGeom prst="rect">
+                      <a:avLst/>
+                    </a:prstGeom>
+                  </pic:spPr>
+                </pic:pic>
+              </a:graphicData>
+            </a:graphic>
+          </wp:inline>
+        </w:drawing>
+      </w:r>
+    </w:p>
+    <w:p>
+      <w:pPr>
+        <w:rPr>
+          <w:b/>
+          <w:bCs/>
+        </w:rPr>
+      </w:pPr>
+      <w:r>
+        <w:rPr>
+          <w:b/>
+          <w:bCs/>
+        </w:rPr>
+        <w:t>Dashboard Overview</w:t>
+      </w:r>
+    </w:p>
+    <w:p>
+      <w:pPr>
+        <w:rPr>
+          <w:b/>
+          <w:bCs/>
+        </w:rPr>
+      </w:pPr>
+      <w:r>
+        <w:rPr>
+          <w:b/>
+          <w:bCs/>
+        </w:rPr>
+        <w:t xml:space="preserve">The Sales Analysis Dashboard was developed using Microsoft Power BI to provide an interactive and consolidated view of </w:t>
+      </w:r>
+      <w:proofErr w:type="spellStart"/>
+      <w:r>
+        <w:rPr>
+          <w:b/>
+          <w:bCs/>
+        </w:rPr>
+        <w:t>Atliq</w:t>
+      </w:r>
+      <w:proofErr w:type="spellEnd"/>
+      <w:r>
+        <w:rPr>
+          <w:b/>
+          <w:bCs/>
+        </w:rPr>
+        <w:t xml:space="preserve"> Hardware’s sales performance.</w:t>
+      </w:r>
+      <w:r>
+        <w:rPr>
+          <w:b/>
+          <w:bCs/>
+        </w:rPr>
+        <w:br/>
+        <w:t xml:space="preserve">The dashboard helps the sales manager to easily track key performance indicators (KPIs), </w:t>
+      </w:r>
+      <w:proofErr w:type="spellStart"/>
+      <w:r>
+        <w:rPr>
+          <w:b/>
+          <w:bCs/>
+        </w:rPr>
+        <w:t>analyze</w:t>
+      </w:r>
+      <w:proofErr w:type="spellEnd"/>
+      <w:r>
+        <w:rPr>
+          <w:b/>
+          <w:bCs/>
+        </w:rPr>
+        <w:t xml:space="preserve"> trends, and identify top-performing markets, customers, and products.</w:t>
+      </w:r>
+    </w:p>
+    <w:p>
+      <w:pPr>
+        <w:rPr>
+          <w:b/>
+          <w:bCs/>
+        </w:rPr>
+      </w:pPr>
+      <w:r>
+        <w:rPr>
+          <w:b/>
+          <w:bCs/>
+        </w:rPr>
+        <w:t>The dashboard is designed with slicers for Year and Month, allowing dynamic filtering of all visuals for better decision-making.</w:t>
+      </w:r>
+    </w:p>
+    <w:p>
+      <w:pPr>
+        <w:rPr>
+          <w:b/>
+          <w:bCs/>
+        </w:rPr>
+      </w:pPr>
+      <w:r>
+        <w:rPr>
+          <w:b/>
+          <w:bCs/>
+        </w:rPr>
+        <w:pict w14:anchorId="60DA25CD">
+          <v:rect id="_x0000_i1069" style="width:0;height:1.5pt" o:hralign="center" o:hrstd="t" o:hr="t" fillcolor="#a0a0a0" stroked="f"/>
+        </w:pict>
+      </w:r>
+    </w:p>
+    <w:p>
+      <w:pPr>
+        <w:rPr>
+          <w:b/>
+          <w:bCs/>
+        </w:rPr>
+      </w:pPr>
+      <w:r>
+        <w:rPr>
+          <w:b/>
+          <w:bCs/>
+        </w:rPr>
+        <w:t>4. Key Performance Indicators (KPIs)</w:t>
+      </w:r>
+    </w:p>
+    <w:p>
+      <w:pPr>
+        <w:rPr>
+          <w:b/>
+          <w:bCs/>
+        </w:rPr>
+      </w:pPr>
+      <w:r>
+        <w:rPr>
+          <w:b/>
+          <w:bCs/>
+        </w:rPr>
+        <w:t>At the top of the dashboard, two important KPIs are displayed:</w:t>
+      </w:r>
+    </w:p>
+    <w:p>
+      <w:pPr>
+        <w:numPr>
+          <w:ilvl w:val="0"/>
+          <w:numId w:val="18"/>
+        </w:numPr>
+        <w:rPr>
+          <w:b/>
+          <w:bCs/>
+        </w:rPr>
+      </w:pPr>
+      <w:r>
+        <w:rPr>
+          <w:b/>
+          <w:bCs/>
+        </w:rPr>
+        <w:t xml:space="preserve">Total Revenue: 142.22 </w:t>
+      </w:r>
+      <w:proofErr w:type="gramStart"/>
+      <w:r>
+        <w:rPr>
+          <w:b/>
+          <w:bCs/>
+        </w:rPr>
+        <w:t>Million</w:t>
+      </w:r>
+      <w:proofErr w:type="gramEnd"/>
+    </w:p>
+    <w:p>
+      <w:pPr>
+        <w:numPr>
+          <w:ilvl w:val="0"/>
+          <w:numId w:val="18"/>
+        </w:numPr>
+        <w:rPr>
+          <w:b/>
+          <w:bCs/>
+        </w:rPr>
+      </w:pPr>
+      <w:r>
+        <w:rPr>
+          <w:b/>
+          <w:bCs/>
+        </w:rPr>
+        <w:t>Total Sales Quantity: 350K units</w:t>
+      </w:r>
+    </w:p>
+    <w:p>
+      <w:pPr>
+        <w:rPr>
+          <w:b/>
+          <w:bCs/>
+        </w:rPr>
+      </w:pPr>
+      <w:r>
+        <w:rPr>
+          <w:b/>
+          <w:bCs/>
+        </w:rPr>
+        <w:t>These KPIs provide a quick snapshot of the company’s overall sales performance for the selected year and month.</w:t>
+      </w:r>
+    </w:p>
+    <w:p>
+      <w:pPr>
+        <w:rPr>
+          <w:b/>
+          <w:bCs/>
+        </w:rPr>
+      </w:pPr>
+      <w:r>
+        <w:rPr>
+          <w:b/>
+          <w:bCs/>
+        </w:rPr>
+        <w:pict w14:anchorId="2BE91E83">
+          <v:rect id="_x0000_i1070" style="width:0;height:1.5pt" o:hralign="center" o:hrstd="t" o:hr="t" fillcolor="#a0a0a0" stroked="f"/>
+        </w:pict>
+      </w:r>
+    </w:p>
+    <w:p>
+      <w:pPr>
+        <w:rPr>
+          <w:b/>
+          <w:bCs/>
+        </w:rPr>
+      </w:pPr>
+      <w:r>
+        <w:rPr>
+          <w:b/>
+          <w:bCs/>
+        </w:rPr>
+        <w:t>5. Revenue and Sales Quantity Analysis by Market</w:t>
+      </w:r>
+    </w:p>
+    <w:p>
+      <w:pPr>
+        <w:rPr>
+          <w:b/>
+          <w:bCs/>
+        </w:rPr>
+      </w:pPr>
+      <w:r>
+        <w:rPr>
+          <w:rFonts w:ascii="Segoe UI Emoji" w:hAnsi="Segoe UI Emoji" w:cs="Segoe UI Emoji"/>
+          <w:b/>
+          <w:bCs/>
+        </w:rPr>
+        <w:t>🔹</w:t>
+      </w:r>
+      <w:r>
+        <w:rPr>
+          <w:b/>
+          <w:bCs/>
+        </w:rPr>
+        <w:t xml:space="preserve"> Revenue by Markets</w:t>
+      </w:r>
+    </w:p>
+    <w:p>
+      <w:pPr>
+        <w:rPr>
+          <w:b/>
+          <w:bCs/>
+        </w:rPr>
+      </w:pPr>
+      <w:r>
+        <w:rPr>
+          <w:b/>
+          <w:bCs/>
+        </w:rPr>
+        <w:t>This bar chart shows the contribution of each market to total revenue.</w:t>
+      </w:r>
+    </w:p>
+    <w:p>
+      <w:pPr>
+        <w:rPr>
+          <w:b/>
+          <w:bCs/>
+        </w:rPr>
+      </w:pPr>
+      <w:r>
+        <w:rPr>
+          <w:b/>
+          <w:bCs/>
+        </w:rPr>
+        <w:t>Insights:</w:t>
+      </w:r>
+    </w:p>
+    <w:p>
+      <w:pPr>
+        <w:numPr>
+          <w:ilvl w:val="0"/>
+          <w:numId w:val="19"/>
+        </w:numPr>
+        <w:rPr>
+          <w:b/>
+          <w:bCs/>
+        </w:rPr>
+      </w:pPr>
+      <w:r>
+        <w:rPr>
+          <w:b/>
+          <w:bCs/>
+        </w:rPr>
+        <w:lastRenderedPageBreak/>
+        <w:t>Delhi NCR is the highest revenue-generating market, contributing approximately 77.73M, indicating strong demand and customer base.</w:t>
+      </w:r>
+    </w:p>
+    <w:p>
+      <w:pPr>
+        <w:numPr>
+          <w:ilvl w:val="0"/>
+          <w:numId w:val="19"/>
+        </w:numPr>
+        <w:rPr>
+          <w:b/>
+          <w:bCs/>
+        </w:rPr>
+      </w:pPr>
+      <w:r>
+        <w:rPr>
+          <w:b/>
+          <w:bCs/>
+        </w:rPr>
+        <w:t>Mumbai and Ahmedabad are the next top-performing markets.</w:t>
+      </w:r>
+    </w:p>
+    <w:p>
+      <w:pPr>
+        <w:numPr>
+          <w:ilvl w:val="0"/>
+          <w:numId w:val="19"/>
+        </w:numPr>
+        <w:rPr>
+          <w:b/>
+          <w:bCs/>
+        </w:rPr>
+      </w:pPr>
+      <w:r>
+        <w:rPr>
+          <w:b/>
+          <w:bCs/>
+        </w:rPr>
+        <w:t>Smaller markets like Surat, Bhubaneswar, and Lucknow contribute comparatively lower revenue, indicating potential areas for improvement.</w:t>
+      </w:r>
+    </w:p>
+    <w:p>
+      <w:pPr>
+        <w:rPr>
+          <w:b/>
+          <w:bCs/>
+        </w:rPr>
+      </w:pPr>
+      <w:r>
+        <w:rPr>
+          <w:rFonts w:ascii="Segoe UI Emoji" w:hAnsi="Segoe UI Emoji" w:cs="Segoe UI Emoji"/>
+          <w:b/>
+          <w:bCs/>
+        </w:rPr>
+        <w:t>🔹</w:t>
+      </w:r>
+      <w:r>
+        <w:rPr>
+          <w:b/>
+          <w:bCs/>
+        </w:rPr>
+        <w:t xml:space="preserve"> Sales Quantity by Markets</w:t>
+      </w:r>
+    </w:p>
+    <w:p>
+      <w:pPr>
+        <w:rPr>
+          <w:b/>
+          <w:bCs/>
+        </w:rPr>
+      </w:pPr>
+      <w:r>
+        <w:rPr>
+          <w:b/>
+          <w:bCs/>
+        </w:rPr>
+        <w:t>This chart displays sales quantity distribution across markets.</w:t>
+      </w:r>
+    </w:p>
+    <w:p>
+      <w:pPr>
+        <w:rPr>
+          <w:b/>
+          <w:bCs/>
+        </w:rPr>
+      </w:pPr>
+      <w:r>
+        <w:rPr>
+          <w:b/>
+          <w:bCs/>
+        </w:rPr>
+        <w:t>Insights:</w:t>
+      </w:r>
+    </w:p>
+    <w:p>
+      <w:pPr>
+        <w:numPr>
+          <w:ilvl w:val="0"/>
+          <w:numId w:val="20"/>
+        </w:numPr>
+        <w:rPr>
+          <w:b/>
+          <w:bCs/>
+        </w:rPr>
+      </w:pPr>
+      <w:r>
+        <w:rPr>
+          <w:b/>
+          <w:bCs/>
+        </w:rPr>
+        <w:t>Sales quantity varies significantly across regions.</w:t>
+      </w:r>
+    </w:p>
+    <w:p>
+      <w:pPr>
+        <w:numPr>
+          <w:ilvl w:val="0"/>
+          <w:numId w:val="20"/>
+        </w:numPr>
+        <w:rPr>
+          <w:b/>
+          <w:bCs/>
+        </w:rPr>
+      </w:pPr>
+      <w:r>
+        <w:rPr>
+          <w:b/>
+          <w:bCs/>
+        </w:rPr>
+        <w:t>Even markets with lower revenue may have consistent sales quantity, suggesting differences in pricing or product mix.</w:t>
+      </w:r>
+    </w:p>
+    <w:p>
+      <w:pPr>
+        <w:numPr>
+          <w:ilvl w:val="0"/>
+          <w:numId w:val="20"/>
+        </w:numPr>
+        <w:rPr>
+          <w:b/>
+          <w:bCs/>
+        </w:rPr>
+      </w:pPr>
+      <w:r>
+        <w:rPr>
+          <w:b/>
+          <w:bCs/>
+        </w:rPr>
+        <w:t>This comparison helps identify markets where sales volume is high but revenue is low, highlighting pricing or discount issues.</w:t>
+      </w:r>
+    </w:p>
+    <w:p>
+      <w:pPr>
+        <w:rPr>
+          <w:b/>
+          <w:bCs/>
+        </w:rPr>
+      </w:pPr>
+      <w:r>
+        <w:rPr>
+          <w:b/>
+          <w:bCs/>
+        </w:rPr>
+        <w:t>Both charts are connected to Year and Month slicers, enabling analysis of market performance over different time periods.</w:t>
+      </w:r>
+    </w:p>
+    <w:p>
+      <w:pPr>
+        <w:rPr>
+          <w:b/>
+          <w:bCs/>
+        </w:rPr>
+      </w:pPr>
+      <w:r>
+        <w:rPr>
+          <w:b/>
+          <w:bCs/>
+        </w:rPr>
+        <w:pict w14:anchorId="294456CA">
+          <v:rect id="_x0000_i1071" style="width:0;height:1.5pt" o:hralign="center" o:hrstd="t" o:hr="t" fillcolor="#a0a0a0" stroked="f"/>
+        </w:pict>
+      </w:r>
+    </w:p>
+    <w:p>
+      <w:pPr>
+        <w:rPr>
+          <w:b/>
+          <w:bCs/>
+        </w:rPr>
+      </w:pPr>
+      <w:r>
+        <w:rPr>
+          <w:b/>
+          <w:bCs/>
+        </w:rPr>
+        <w:t>6. Revenue Trend Analysis</w:t>
+      </w:r>
+    </w:p>
+    <w:p>
+      <w:pPr>
+        <w:rPr>
+          <w:b/>
+          <w:bCs/>
+        </w:rPr>
+      </w:pPr>
+      <w:r>
+        <w:rPr>
+          <w:b/>
+          <w:bCs/>
+        </w:rPr>
+        <w:t>The Revenue Trend line chart shows monthly revenue performance over the selected year.</w:t>
+      </w:r>
+    </w:p>
+    <w:p>
+      <w:pPr>
+        <w:rPr>
+          <w:b/>
+          <w:bCs/>
+        </w:rPr>
+      </w:pPr>
+      <w:r>
+        <w:rPr>
+          <w:b/>
+          <w:bCs/>
+        </w:rPr>
+        <w:t>Insights:</w:t>
+      </w:r>
+    </w:p>
+    <w:p>
+      <w:pPr>
+        <w:numPr>
+          <w:ilvl w:val="0"/>
+          <w:numId w:val="21"/>
+        </w:numPr>
+        <w:rPr>
+          <w:b/>
+          <w:bCs/>
+        </w:rPr>
+      </w:pPr>
+      <w:r>
+        <w:rPr>
+          <w:b/>
+          <w:bCs/>
+        </w:rPr>
+        <w:t>Revenue shows a gradual increase during the initial months of the year.</w:t>
+      </w:r>
+    </w:p>
+    <w:p>
+      <w:pPr>
+        <w:numPr>
+          <w:ilvl w:val="0"/>
+          <w:numId w:val="21"/>
+        </w:numPr>
+        <w:rPr>
+          <w:b/>
+          <w:bCs/>
+        </w:rPr>
+      </w:pPr>
+      <w:r>
+        <w:rPr>
+          <w:b/>
+          <w:bCs/>
+        </w:rPr>
+        <w:t>A noticeable decline is observed towards the later months, indicating a possible slowdown in sales.</w:t>
+      </w:r>
+    </w:p>
+    <w:p>
+      <w:pPr>
+        <w:numPr>
+          <w:ilvl w:val="0"/>
+          <w:numId w:val="21"/>
+        </w:numPr>
+        <w:rPr>
+          <w:b/>
+          <w:bCs/>
+        </w:rPr>
+      </w:pPr>
+      <w:r>
+        <w:rPr>
+          <w:b/>
+          <w:bCs/>
+        </w:rPr>
+        <w:t>This trend helps management identify seasonal patterns and periods of declining performance.</w:t>
+      </w:r>
+    </w:p>
+    <w:p>
+      <w:pPr>
+        <w:rPr>
+          <w:b/>
+          <w:bCs/>
+        </w:rPr>
+      </w:pPr>
+      <w:r>
+        <w:rPr>
+          <w:b/>
+          <w:bCs/>
+        </w:rPr>
+        <w:pict w14:anchorId="3DC25CFF">
+          <v:rect id="_x0000_i1072" style="width:0;height:1.5pt" o:hralign="center" o:hrstd="t" o:hr="t" fillcolor="#a0a0a0" stroked="f"/>
+        </w:pict>
+      </w:r>
+    </w:p>
+    <w:p>
+      <w:pPr>
+        <w:rPr>
+          <w:b/>
+          <w:bCs/>
+        </w:rPr>
+      </w:pPr>
+      <w:r>
+        <w:rPr>
+          <w:b/>
+          <w:bCs/>
+        </w:rPr>
+        <w:t>7. Top 5 Customers Analysis</w:t>
+      </w:r>
+    </w:p>
+    <w:p>
+      <w:pPr>
+        <w:rPr>
+          <w:b/>
+          <w:bCs/>
+        </w:rPr>
+      </w:pPr>
+      <w:r>
+        <w:rPr>
+          <w:b/>
+          <w:bCs/>
+        </w:rPr>
+        <w:t>This bar chart highlights the Top 5 Customers based on Revenue.</w:t>
+      </w:r>
+    </w:p>
+    <w:p>
+      <w:pPr>
+        <w:rPr>
+          <w:b/>
+          <w:bCs/>
+        </w:rPr>
+      </w:pPr>
+      <w:r>
+        <w:rPr>
+          <w:b/>
+          <w:bCs/>
+        </w:rPr>
+        <w:t>Insights:</w:t>
+      </w:r>
+    </w:p>
+    <w:p>
+      <w:pPr>
+        <w:numPr>
+          <w:ilvl w:val="0"/>
+          <w:numId w:val="22"/>
+        </w:numPr>
+        <w:rPr>
+          <w:b/>
+          <w:bCs/>
+        </w:rPr>
+      </w:pPr>
+      <w:proofErr w:type="spellStart"/>
+      <w:r>
+        <w:rPr>
+          <w:b/>
+          <w:bCs/>
+        </w:rPr>
+        <w:t>Electricalsara</w:t>
+      </w:r>
+      <w:proofErr w:type="spellEnd"/>
+      <w:r>
+        <w:rPr>
+          <w:b/>
+          <w:bCs/>
+        </w:rPr>
+        <w:t xml:space="preserve"> Stores is the top customer, contributing the highest revenue.</w:t>
+      </w:r>
+    </w:p>
+    <w:p>
+      <w:pPr>
+        <w:numPr>
+          <w:ilvl w:val="0"/>
+          <w:numId w:val="22"/>
+        </w:numPr>
+        <w:rPr>
+          <w:b/>
+          <w:bCs/>
+        </w:rPr>
+      </w:pPr>
+      <w:r>
+        <w:rPr>
+          <w:b/>
+          <w:bCs/>
+        </w:rPr>
+        <w:t>The remaining customers show significantly lower revenue compared to the top customer.</w:t>
+      </w:r>
+    </w:p>
+    <w:p>
+      <w:pPr>
+        <w:numPr>
+          <w:ilvl w:val="0"/>
+          <w:numId w:val="22"/>
+        </w:numPr>
+        <w:rPr>
+          <w:b/>
+          <w:bCs/>
+        </w:rPr>
+      </w:pPr>
+      <w:r>
+        <w:rPr>
+          <w:b/>
+          <w:bCs/>
+        </w:rPr>
+        <w:t>This indicates a high dependency on a few major customers, which can be risky for business continuity.</w:t>
+      </w:r>
+    </w:p>
+    <w:p>
+      <w:pPr>
+        <w:rPr>
+          <w:b/>
+          <w:bCs/>
+        </w:rPr>
+      </w:pPr>
+      <w:r>
+        <w:rPr>
+          <w:b/>
+          <w:bCs/>
+        </w:rPr>
+        <w:pict w14:anchorId="647685C4">
+          <v:rect id="_x0000_i1073" style="width:0;height:1.5pt" o:hralign="center" o:hrstd="t" o:hr="t" fillcolor="#a0a0a0" stroked="f"/>
+        </w:pict>
+      </w:r>
+    </w:p>
+    <w:p>
+      <w:pPr>
+        <w:rPr>
+          <w:b/>
+          <w:bCs/>
+        </w:rPr>
+      </w:pPr>
+    </w:p>
+    <w:p>
+      <w:pPr>
+        <w:rPr>
+          <w:b/>
+          <w:bCs/>
+        </w:rPr>
+      </w:pPr>
+      <w:r>
+        <w:rPr>
+          <w:b/>
+          <w:bCs/>
+        </w:rPr>
+        <w:lastRenderedPageBreak/>
+        <w:t>8. Top 5 Products Analysis</w:t>
+      </w:r>
+    </w:p>
+    <w:p>
+      <w:pPr>
+        <w:rPr>
+          <w:b/>
+          <w:bCs/>
+        </w:rPr>
+      </w:pPr>
+      <w:r>
+        <w:rPr>
+          <w:b/>
+          <w:bCs/>
+        </w:rPr>
+        <w:t>The Top 5 Products chart displays products generating the highest revenue.</w:t>
+      </w:r>
+    </w:p>
+    <w:p>
+      <w:pPr>
+        <w:rPr>
+          <w:b/>
+          <w:bCs/>
+        </w:rPr>
+      </w:pPr>
+      <w:r>
+        <w:rPr>
+          <w:b/>
+          <w:bCs/>
+        </w:rPr>
+        <w:t>Insights:</w:t>
+      </w:r>
+    </w:p>
+    <w:p>
+      <w:pPr>
+        <w:numPr>
+          <w:ilvl w:val="0"/>
+          <w:numId w:val="23"/>
+        </w:numPr>
+        <w:rPr>
+          <w:b/>
+          <w:bCs/>
+        </w:rPr>
+      </w:pPr>
+      <w:r>
+        <w:rPr>
+          <w:b/>
+          <w:bCs/>
+        </w:rPr>
+        <w:t>A few products contribute the majority of revenue, showing a skewed product performance.</w:t>
+      </w:r>
+    </w:p>
+    <w:p>
+      <w:pPr>
+        <w:numPr>
+          <w:ilvl w:val="0"/>
+          <w:numId w:val="23"/>
+        </w:numPr>
+        <w:rPr>
+          <w:b/>
+          <w:bCs/>
+        </w:rPr>
+      </w:pPr>
+      <w:r>
+        <w:rPr>
+          <w:b/>
+          <w:bCs/>
+        </w:rPr>
+        <w:t>The presence of a “(Blank)” category indicates data quality issues that may require further cleaning or validation.</w:t>
+      </w:r>
+    </w:p>
+    <w:p>
+      <w:pPr>
+        <w:numPr>
+          <w:ilvl w:val="0"/>
+          <w:numId w:val="23"/>
+        </w:numPr>
+        <w:rPr>
+          <w:b/>
+          <w:bCs/>
+        </w:rPr>
+      </w:pPr>
+      <w:r>
+        <w:rPr>
+          <w:b/>
+          <w:bCs/>
+        </w:rPr>
+        <w:t>Identifying top products helps in inventory planning, promotions, and production decisions.</w:t>
+      </w:r>
+    </w:p>
+    <w:p>
+      <w:pPr>
+        <w:rPr>
+          <w:b/>
+          <w:bCs/>
+        </w:rPr>
+      </w:pPr>
+      <w:r>
+        <w:rPr>
+          <w:b/>
+          <w:bCs/>
+        </w:rPr>
+        <w:pict w14:anchorId="31F695F5">
+          <v:rect id="_x0000_i1074" style="width:0;height:1.5pt" o:hralign="center" o:hrstd="t" o:hr="t" fillcolor="#a0a0a0" stroked="f"/>
+        </w:pict>
+      </w:r>
+    </w:p>
+    <w:p>
+      <w:pPr>
+        <w:rPr>
+          <w:b/>
+          <w:bCs/>
+        </w:rPr>
+      </w:pPr>
+      <w:r>
+        <w:rPr>
+          <w:b/>
+          <w:bCs/>
+        </w:rPr>
+        <w:t>9. Use of Slicers and Interactivity</w:t>
+      </w:r>
+    </w:p>
+    <w:p>
+      <w:pPr>
+        <w:rPr>
+          <w:b/>
+          <w:bCs/>
+        </w:rPr>
+      </w:pPr>
+      <w:r>
+        <w:rPr>
+          <w:b/>
+          <w:bCs/>
+        </w:rPr>
+        <w:t>The dashboard uses button-style slicers for:</w:t>
+      </w:r>
+    </w:p>
+    <w:p>
+      <w:pPr>
+        <w:numPr>
+          <w:ilvl w:val="0"/>
+          <w:numId w:val="24"/>
+        </w:numPr>
+        <w:rPr>
+          <w:b/>
+          <w:bCs/>
+        </w:rPr>
+      </w:pPr>
+      <w:r>
+        <w:rPr>
+          <w:b/>
+          <w:bCs/>
+        </w:rPr>
+        <w:t>Year selection</w:t>
+      </w:r>
+    </w:p>
+    <w:p>
+      <w:pPr>
+        <w:numPr>
+          <w:ilvl w:val="0"/>
+          <w:numId w:val="24"/>
+        </w:numPr>
+        <w:rPr>
+          <w:b/>
+          <w:bCs/>
+        </w:rPr>
+      </w:pPr>
+      <w:r>
+        <w:rPr>
+          <w:b/>
+          <w:bCs/>
+        </w:rPr>
+        <w:t>Month selection</w:t>
+      </w:r>
+    </w:p>
+    <w:p>
+      <w:pPr>
+        <w:rPr>
+          <w:b/>
+          <w:bCs/>
+        </w:rPr>
+      </w:pPr>
+      <w:r>
+        <w:rPr>
+          <w:b/>
+          <w:bCs/>
+        </w:rPr>
+        <w:t>These slicers are connected to all visuals, including KPIs, market analysis, revenue trend, top customers, and top products.</w:t>
+      </w:r>
+    </w:p>
+    <w:p>
+      <w:pPr>
+        <w:rPr>
+          <w:b/>
+          <w:bCs/>
+        </w:rPr>
+      </w:pPr>
+      <w:r>
+        <w:rPr>
+          <w:b/>
+          <w:bCs/>
+        </w:rPr>
+        <w:t>Benefits:</w:t>
+      </w:r>
+    </w:p>
+    <w:p>
+      <w:pPr>
+        <w:numPr>
+          <w:ilvl w:val="0"/>
+          <w:numId w:val="25"/>
+        </w:numPr>
+        <w:rPr>
+          <w:b/>
+          <w:bCs/>
+        </w:rPr>
+      </w:pPr>
+      <w:r>
+        <w:rPr>
+          <w:b/>
+          <w:bCs/>
+        </w:rPr>
+        <w:t>Enables quick comparison across different years and months.</w:t>
+      </w:r>
+    </w:p>
+    <w:p>
+      <w:pPr>
+        <w:numPr>
+          <w:ilvl w:val="0"/>
+          <w:numId w:val="25"/>
+        </w:numPr>
+        <w:rPr>
+          <w:b/>
+          <w:bCs/>
+        </w:rPr>
+      </w:pPr>
+      <w:r>
+        <w:rPr>
+          <w:b/>
+          <w:bCs/>
+        </w:rPr>
+        <w:t>Provides dynamic insights without modifying the dashboard structure.</w:t>
+      </w:r>
+    </w:p>
+    <w:p>
+      <w:pPr>
+        <w:numPr>
+          <w:ilvl w:val="0"/>
+          <w:numId w:val="25"/>
+        </w:numPr>
+        <w:rPr>
+          <w:b/>
+          <w:bCs/>
+        </w:rPr>
+      </w:pPr>
+      <w:r>
+        <w:rPr>
+          <w:b/>
+          <w:bCs/>
+        </w:rPr>
+        <w:t>Improves user experience and decision-making speed.</w:t>
+      </w:r>
+    </w:p>
+    <w:p>
+      <w:pPr>
+        <w:rPr>
+          <w:b/>
+          <w:bCs/>
+        </w:rPr>
+      </w:pPr>
+      <w:r>
+        <w:rPr>
+          <w:b/>
+          <w:bCs/>
+        </w:rPr>
+        <w:pict w14:anchorId="5BE3A51B">
+          <v:rect id="_x0000_i1075" style="width:0;height:1.5pt" o:hralign="center" o:hrstd="t" o:hr="t" fillcolor="#a0a0a0" stroked="f"/>
+        </w:pict>
+      </w:r>
+    </w:p>
+    <w:p>
+      <w:pPr>
+        <w:rPr>
+          <w:b/>
+          <w:bCs/>
+        </w:rPr>
+      </w:pPr>
+      <w:r>
+        <w:rPr>
+          <w:b/>
+          <w:bCs/>
+        </w:rPr>
+        <w:t>10. Overall Business Insights</w:t>
+      </w:r>
+    </w:p>
+    <w:p>
+      <w:pPr>
+        <w:numPr>
+          <w:ilvl w:val="0"/>
+          <w:numId w:val="26"/>
+        </w:numPr>
+        <w:rPr>
+          <w:b/>
+          <w:bCs/>
+        </w:rPr>
+      </w:pPr>
+      <w:r>
+        <w:rPr>
+          <w:b/>
+          <w:bCs/>
+        </w:rPr>
+        <w:t>Sales performance is highly dependent on a few key markets and customers.</w:t>
+      </w:r>
+    </w:p>
+    <w:p>
+      <w:pPr>
+        <w:numPr>
+          <w:ilvl w:val="0"/>
+          <w:numId w:val="26"/>
+        </w:numPr>
+        <w:rPr>
+          <w:b/>
+          <w:bCs/>
+        </w:rPr>
+      </w:pPr>
+      <w:r>
+        <w:rPr>
+          <w:b/>
+          <w:bCs/>
+        </w:rPr>
+        <w:t>Revenue fluctuations indicate the need for better forecasting and sales planning.</w:t>
+      </w:r>
+    </w:p>
+    <w:p>
+      <w:pPr>
+        <w:numPr>
+          <w:ilvl w:val="0"/>
+          <w:numId w:val="26"/>
+        </w:numPr>
+        <w:rPr>
+          <w:b/>
+          <w:bCs/>
+        </w:rPr>
+      </w:pPr>
+      <w:r>
+        <w:rPr>
+          <w:b/>
+          <w:bCs/>
+        </w:rPr>
+        <w:t>Certain regions and products show low contribution, highlighting opportunities for targeted marketing strategies.</w:t>
+      </w:r>
+    </w:p>
+    <w:p>
+      <w:pPr>
+        <w:numPr>
+          <w:ilvl w:val="0"/>
+          <w:numId w:val="26"/>
+        </w:numPr>
+        <w:rPr>
+          <w:b/>
+          <w:bCs/>
+        </w:rPr>
+      </w:pPr>
+      <w:r>
+        <w:rPr>
+          <w:b/>
+          <w:bCs/>
+        </w:rPr>
+        <w:t>The interactive dashboard replaces static Excel reports and enables data-driven decision-making.</w:t>
+      </w:r>
     </w:p>
     <w:p>
       <w:pPr>
@@ -2927,6 +4237,155 @@
 <file path=word/numbering.xml><?xml version="1.0" encoding="utf-8"?>
 <w:numbering xmlns:wpc="http://schemas.microsoft.com/office/word/2010/wordprocessingCanvas" xmlns:cx="http://schemas.microsoft.com/office/drawing/2014/chartex" xmlns:cx1="http://schemas.microsoft.com/office/drawing/2015/9/8/chartex" xmlns:cx2="http://schemas.microsoft.com/office/drawing/2015/10/21/chartex" xmlns:cx3="http://schemas.microsoft.com/office/drawing/2016/5/9/chartex" xmlns:cx4="http://schemas.microsoft.com/office/drawing/2016/5/10/chartex" xmlns:cx5="http://schemas.microsoft.com/office/drawing/2016/5/11/chartex" xmlns:cx6="http://schemas.microsoft.com/office/drawing/2016/5/12/chartex" xmlns:cx7="http://schemas.microsoft.com/office/drawing/2016/5/13/chartex" xmlns:cx8="http://schemas.microsoft.com/office/drawing/2016/5/14/chartex" xmlns:mc="http://schemas.openxmlformats.org/markup-compatibility/2006" xmlns:aink="http://schemas.microsoft.com/office/drawing/2016/ink" xmlns:am3d="http://schemas.microsoft.com/office/drawing/2017/model3d" xmlns:o="urn:schemas-microsoft-com:office:office" xmlns:oel="http://schemas.microsoft.com/office/2019/extlst" xmlns:r="http://schemas.openxmlformats.org/officeDocument/2006/relationships" xmlns:m="http://schemas.openxmlformats.org/officeDocument/2006/math" xmlns:v="urn:schemas-microsoft-com:vml" xmlns:wp14="http://schemas.microsoft.com/office/word/2010/wordprocessingDrawing" xmlns:wp="http://schemas.openxmlformats.org/drawingml/2006/wordprocessingDrawing" xmlns:w10="urn:schemas-microsoft-com:office:word" xmlns:w="http://schemas.openxmlformats.org/wordprocessingml/2006/main" xmlns:w14="http://schemas.microsoft.com/office/word/2010/wordml" xmlns:w15="http://schemas.microsoft.com/office/word/2012/wordml" xmlns:w16cex="http://schemas.microsoft.com/office/word/2018/wordml/cex" xmlns:w16cid="http://schemas.microsoft.com/office/word/2016/wordml/cid" xmlns:w16="http://schemas.microsoft.com/office/word/2018/wordml" xmlns:w16du="http://schemas.microsoft.com/office/word/2023/wordml/word16du" xmlns:w16sdtdh="http://schemas.microsoft.com/office/word/2020/wordml/sdtdatahash" xmlns:w16sdtfl="http://schemas.microsoft.com/office/word/2024/wordml/sdtformatlock" xmlns:w16se="http://schemas.microsoft.com/office/word/2015/wordml/symex" xmlns:wpg="http://schemas.microsoft.com/office/word/2010/wordprocessingGroup" xmlns:wpi="http://schemas.microsoft.com/office/word/2010/wordprocessingInk" xmlns:wne="http://schemas.microsoft.com/office/word/2006/wordml" xmlns:wps="http://schemas.microsoft.com/office/word/2010/wordprocessingShape" mc:Ignorable="w14 w15 w16se w16cid w16 w16cex w16sdtdh w16sdtfl w16du wp14">
   <w:abstractNum w:abstractNumId="0" w15:restartNumberingAfterBreak="0">
+    <w:nsid w:val="104256CD"/>
+    <w:multiLevelType w:val="multilevel"/>
+    <w:tmpl w:val="71927024"/>
+    <w:lvl w:ilvl="0">
+      <w:start w:val="1"/>
+      <w:numFmt w:val="bullet"/>
+      <w:lvlText w:val=""/>
+      <w:lvlJc w:val="left"/>
+      <w:pPr>
+        <w:tabs>
+          <w:tab w:val="num" w:pos="720"/>
+        </w:tabs>
+        <w:ind w:left="720" w:hanging="360"/>
+      </w:pPr>
+      <w:rPr>
+        <w:rFonts w:ascii="Symbol" w:hAnsi="Symbol" w:hint="default"/>
+        <w:sz w:val="20"/>
+      </w:rPr>
+    </w:lvl>
+    <w:lvl w:ilvl="1" w:tentative="1">
+      <w:start w:val="1"/>
+      <w:numFmt w:val="bullet"/>
+      <w:lvlText w:val="o"/>
+      <w:lvlJc w:val="left"/>
+      <w:pPr>
+        <w:tabs>
+          <w:tab w:val="num" w:pos="1440"/>
+        </w:tabs>
+        <w:ind w:left="1440" w:hanging="360"/>
+      </w:pPr>
+      <w:rPr>
+        <w:rFonts w:ascii="Courier New" w:hAnsi="Courier New" w:hint="default"/>
+        <w:sz w:val="20"/>
+      </w:rPr>
+    </w:lvl>
+    <w:lvl w:ilvl="2" w:tentative="1">
+      <w:start w:val="1"/>
+      <w:numFmt w:val="bullet"/>
+      <w:lvlText w:val=""/>
+      <w:lvlJc w:val="left"/>
+      <w:pPr>
+        <w:tabs>
+          <w:tab w:val="num" w:pos="2160"/>
+        </w:tabs>
+        <w:ind w:left="2160" w:hanging="360"/>
+      </w:pPr>
+      <w:rPr>
+        <w:rFonts w:ascii="Wingdings" w:hAnsi="Wingdings" w:hint="default"/>
+        <w:sz w:val="20"/>
+      </w:rPr>
+    </w:lvl>
+    <w:lvl w:ilvl="3" w:tentative="1">
+      <w:start w:val="1"/>
+      <w:numFmt w:val="bullet"/>
+      <w:lvlText w:val=""/>
+      <w:lvlJc w:val="left"/>
+      <w:pPr>
+        <w:tabs>
+          <w:tab w:val="num" w:pos="2880"/>
+        </w:tabs>
+        <w:ind w:left="2880" w:hanging="360"/>
+      </w:pPr>
+      <w:rPr>
+        <w:rFonts w:ascii="Wingdings" w:hAnsi="Wingdings" w:hint="default"/>
+        <w:sz w:val="20"/>
+      </w:rPr>
+    </w:lvl>
+    <w:lvl w:ilvl="4" w:tentative="1">
+      <w:start w:val="1"/>
+      <w:numFmt w:val="bullet"/>
+      <w:lvlText w:val=""/>
+      <w:lvlJc w:val="left"/>
+      <w:pPr>
+        <w:tabs>
+          <w:tab w:val="num" w:pos="3600"/>
+        </w:tabs>
+        <w:ind w:left="3600" w:hanging="360"/>
+      </w:pPr>
+      <w:rPr>
+        <w:rFonts w:ascii="Wingdings" w:hAnsi="Wingdings" w:hint="default"/>
+        <w:sz w:val="20"/>
+      </w:rPr>
+    </w:lvl>
+    <w:lvl w:ilvl="5" w:tentative="1">
+      <w:start w:val="1"/>
+      <w:numFmt w:val="bullet"/>
+      <w:lvlText w:val=""/>
+      <w:lvlJc w:val="left"/>
+      <w:pPr>
+        <w:tabs>
+          <w:tab w:val="num" w:pos="4320"/>
+        </w:tabs>
+        <w:ind w:left="4320" w:hanging="360"/>
+      </w:pPr>
+      <w:rPr>
+        <w:rFonts w:ascii="Wingdings" w:hAnsi="Wingdings" w:hint="default"/>
+        <w:sz w:val="20"/>
+      </w:rPr>
+    </w:lvl>
+    <w:lvl w:ilvl="6" w:tentative="1">
+      <w:start w:val="1"/>
+      <w:numFmt w:val="bullet"/>
+      <w:lvlText w:val=""/>
+      <w:lvlJc w:val="left"/>
+      <w:pPr>
+        <w:tabs>
+          <w:tab w:val="num" w:pos="5040"/>
+        </w:tabs>
+        <w:ind w:left="5040" w:hanging="360"/>
+      </w:pPr>
+      <w:rPr>
+        <w:rFonts w:ascii="Wingdings" w:hAnsi="Wingdings" w:hint="default"/>
+        <w:sz w:val="20"/>
+      </w:rPr>
+    </w:lvl>
+    <w:lvl w:ilvl="7" w:tentative="1">
+      <w:start w:val="1"/>
+      <w:numFmt w:val="bullet"/>
+      <w:lvlText w:val=""/>
+      <w:lvlJc w:val="left"/>
+      <w:pPr>
+        <w:tabs>
+          <w:tab w:val="num" w:pos="5760"/>
+        </w:tabs>
+        <w:ind w:left="5760" w:hanging="360"/>
+      </w:pPr>
+      <w:rPr>
+        <w:rFonts w:ascii="Wingdings" w:hAnsi="Wingdings" w:hint="default"/>
+        <w:sz w:val="20"/>
+      </w:rPr>
+    </w:lvl>
+    <w:lvl w:ilvl="8" w:tentative="1">
+      <w:start w:val="1"/>
+      <w:numFmt w:val="bullet"/>
+      <w:lvlText w:val=""/>
+      <w:lvlJc w:val="left"/>
+      <w:pPr>
+        <w:tabs>
+          <w:tab w:val="num" w:pos="6480"/>
+        </w:tabs>
+        <w:ind w:left="6480" w:hanging="360"/>
+      </w:pPr>
+      <w:rPr>
+        <w:rFonts w:ascii="Wingdings" w:hAnsi="Wingdings" w:hint="default"/>
+        <w:sz w:val="20"/>
+      </w:rPr>
+    </w:lvl>
+  </w:abstractNum>
+  <w:abstractNum w:abstractNumId="1" w15:restartNumberingAfterBreak="0">
     <w:nsid w:val="11B3316F"/>
     <w:multiLevelType w:val="hybridMultilevel"/>
     <w:tmpl w:val="8C784038"/>
@@ -3015,7 +4474,7 @@
       </w:pPr>
     </w:lvl>
   </w:abstractNum>
-  <w:abstractNum w:abstractNumId="1" w15:restartNumberingAfterBreak="0">
+  <w:abstractNum w:abstractNumId="2" w15:restartNumberingAfterBreak="0">
     <w:nsid w:val="22D332C1"/>
     <w:multiLevelType w:val="hybridMultilevel"/>
     <w:tmpl w:val="918E9CE2"/>
@@ -3128,7 +4587,156 @@
       </w:rPr>
     </w:lvl>
   </w:abstractNum>
-  <w:abstractNum w:abstractNumId="2" w15:restartNumberingAfterBreak="0">
+  <w:abstractNum w:abstractNumId="3" w15:restartNumberingAfterBreak="0">
+    <w:nsid w:val="23CB4F85"/>
+    <w:multiLevelType w:val="multilevel"/>
+    <w:tmpl w:val="B838D4BE"/>
+    <w:lvl w:ilvl="0">
+      <w:start w:val="1"/>
+      <w:numFmt w:val="bullet"/>
+      <w:lvlText w:val=""/>
+      <w:lvlJc w:val="left"/>
+      <w:pPr>
+        <w:tabs>
+          <w:tab w:val="num" w:pos="720"/>
+        </w:tabs>
+        <w:ind w:left="720" w:hanging="360"/>
+      </w:pPr>
+      <w:rPr>
+        <w:rFonts w:ascii="Symbol" w:hAnsi="Symbol" w:hint="default"/>
+        <w:sz w:val="20"/>
+      </w:rPr>
+    </w:lvl>
+    <w:lvl w:ilvl="1" w:tentative="1">
+      <w:start w:val="1"/>
+      <w:numFmt w:val="bullet"/>
+      <w:lvlText w:val="o"/>
+      <w:lvlJc w:val="left"/>
+      <w:pPr>
+        <w:tabs>
+          <w:tab w:val="num" w:pos="1440"/>
+        </w:tabs>
+        <w:ind w:left="1440" w:hanging="360"/>
+      </w:pPr>
+      <w:rPr>
+        <w:rFonts w:ascii="Courier New" w:hAnsi="Courier New" w:hint="default"/>
+        <w:sz w:val="20"/>
+      </w:rPr>
+    </w:lvl>
+    <w:lvl w:ilvl="2" w:tentative="1">
+      <w:start w:val="1"/>
+      <w:numFmt w:val="bullet"/>
+      <w:lvlText w:val=""/>
+      <w:lvlJc w:val="left"/>
+      <w:pPr>
+        <w:tabs>
+          <w:tab w:val="num" w:pos="2160"/>
+        </w:tabs>
+        <w:ind w:left="2160" w:hanging="360"/>
+      </w:pPr>
+      <w:rPr>
+        <w:rFonts w:ascii="Wingdings" w:hAnsi="Wingdings" w:hint="default"/>
+        <w:sz w:val="20"/>
+      </w:rPr>
+    </w:lvl>
+    <w:lvl w:ilvl="3" w:tentative="1">
+      <w:start w:val="1"/>
+      <w:numFmt w:val="bullet"/>
+      <w:lvlText w:val=""/>
+      <w:lvlJc w:val="left"/>
+      <w:pPr>
+        <w:tabs>
+          <w:tab w:val="num" w:pos="2880"/>
+        </w:tabs>
+        <w:ind w:left="2880" w:hanging="360"/>
+      </w:pPr>
+      <w:rPr>
+        <w:rFonts w:ascii="Wingdings" w:hAnsi="Wingdings" w:hint="default"/>
+        <w:sz w:val="20"/>
+      </w:rPr>
+    </w:lvl>
+    <w:lvl w:ilvl="4" w:tentative="1">
+      <w:start w:val="1"/>
+      <w:numFmt w:val="bullet"/>
+      <w:lvlText w:val=""/>
+      <w:lvlJc w:val="left"/>
+      <w:pPr>
+        <w:tabs>
+          <w:tab w:val="num" w:pos="3600"/>
+        </w:tabs>
+        <w:ind w:left="3600" w:hanging="360"/>
+      </w:pPr>
+      <w:rPr>
+        <w:rFonts w:ascii="Wingdings" w:hAnsi="Wingdings" w:hint="default"/>
+        <w:sz w:val="20"/>
+      </w:rPr>
+    </w:lvl>
+    <w:lvl w:ilvl="5" w:tentative="1">
+      <w:start w:val="1"/>
+      <w:numFmt w:val="bullet"/>
+      <w:lvlText w:val=""/>
+      <w:lvlJc w:val="left"/>
+      <w:pPr>
+        <w:tabs>
+          <w:tab w:val="num" w:pos="4320"/>
+        </w:tabs>
+        <w:ind w:left="4320" w:hanging="360"/>
+      </w:pPr>
+      <w:rPr>
+        <w:rFonts w:ascii="Wingdings" w:hAnsi="Wingdings" w:hint="default"/>
+        <w:sz w:val="20"/>
+      </w:rPr>
+    </w:lvl>
+    <w:lvl w:ilvl="6" w:tentative="1">
+      <w:start w:val="1"/>
+      <w:numFmt w:val="bullet"/>
+      <w:lvlText w:val=""/>
+      <w:lvlJc w:val="left"/>
+      <w:pPr>
+        <w:tabs>
+          <w:tab w:val="num" w:pos="5040"/>
+        </w:tabs>
+        <w:ind w:left="5040" w:hanging="360"/>
+      </w:pPr>
+      <w:rPr>
+        <w:rFonts w:ascii="Wingdings" w:hAnsi="Wingdings" w:hint="default"/>
+        <w:sz w:val="20"/>
+      </w:rPr>
+    </w:lvl>
+    <w:lvl w:ilvl="7" w:tentative="1">
+      <w:start w:val="1"/>
+      <w:numFmt w:val="bullet"/>
+      <w:lvlText w:val=""/>
+      <w:lvlJc w:val="left"/>
+      <w:pPr>
+        <w:tabs>
+          <w:tab w:val="num" w:pos="5760"/>
+        </w:tabs>
+        <w:ind w:left="5760" w:hanging="360"/>
+      </w:pPr>
+      <w:rPr>
+        <w:rFonts w:ascii="Wingdings" w:hAnsi="Wingdings" w:hint="default"/>
+        <w:sz w:val="20"/>
+      </w:rPr>
+    </w:lvl>
+    <w:lvl w:ilvl="8" w:tentative="1">
+      <w:start w:val="1"/>
+      <w:numFmt w:val="bullet"/>
+      <w:lvlText w:val=""/>
+      <w:lvlJc w:val="left"/>
+      <w:pPr>
+        <w:tabs>
+          <w:tab w:val="num" w:pos="6480"/>
+        </w:tabs>
+        <w:ind w:left="6480" w:hanging="360"/>
+      </w:pPr>
+      <w:rPr>
+        <w:rFonts w:ascii="Wingdings" w:hAnsi="Wingdings" w:hint="default"/>
+        <w:sz w:val="20"/>
+      </w:rPr>
+    </w:lvl>
+  </w:abstractNum>
+  <w:abstractNum w:abstractNumId="4" w15:restartNumberingAfterBreak="0">
     <w:nsid w:val="2A1E74E1"/>
     <w:multiLevelType w:val="multilevel"/>
     <w:tmpl w:val="74B85802"/>
@@ -3277,7 +4885,156 @@
       </w:rPr>
     </w:lvl>
   </w:abstractNum>
-  <w:abstractNum w:abstractNumId="3" w15:restartNumberingAfterBreak="0">
+  <w:abstractNum w:abstractNumId="5" w15:restartNumberingAfterBreak="0">
+    <w:nsid w:val="3388222A"/>
+    <w:multiLevelType w:val="multilevel"/>
+    <w:tmpl w:val="B4220174"/>
+    <w:lvl w:ilvl="0">
+      <w:start w:val="1"/>
+      <w:numFmt w:val="bullet"/>
+      <w:lvlText w:val=""/>
+      <w:lvlJc w:val="left"/>
+      <w:pPr>
+        <w:tabs>
+          <w:tab w:val="num" w:pos="720"/>
+        </w:tabs>
+        <w:ind w:left="720" w:hanging="360"/>
+      </w:pPr>
+      <w:rPr>
+        <w:rFonts w:ascii="Symbol" w:hAnsi="Symbol" w:hint="default"/>
+        <w:sz w:val="20"/>
+      </w:rPr>
+    </w:lvl>
+    <w:lvl w:ilvl="1" w:tentative="1">
+      <w:start w:val="1"/>
+      <w:numFmt w:val="bullet"/>
+      <w:lvlText w:val="o"/>
+      <w:lvlJc w:val="left"/>
+      <w:pPr>
+        <w:tabs>
+          <w:tab w:val="num" w:pos="1440"/>
+        </w:tabs>
+        <w:ind w:left="1440" w:hanging="360"/>
+      </w:pPr>
+      <w:rPr>
+        <w:rFonts w:ascii="Courier New" w:hAnsi="Courier New" w:hint="default"/>
+        <w:sz w:val="20"/>
+      </w:rPr>
+    </w:lvl>
+    <w:lvl w:ilvl="2" w:tentative="1">
+      <w:start w:val="1"/>
+      <w:numFmt w:val="bullet"/>
+      <w:lvlText w:val=""/>
+      <w:lvlJc w:val="left"/>
+      <w:pPr>
+        <w:tabs>
+          <w:tab w:val="num" w:pos="2160"/>
+        </w:tabs>
+        <w:ind w:left="2160" w:hanging="360"/>
+      </w:pPr>
+      <w:rPr>
+        <w:rFonts w:ascii="Wingdings" w:hAnsi="Wingdings" w:hint="default"/>
+        <w:sz w:val="20"/>
+      </w:rPr>
+    </w:lvl>
+    <w:lvl w:ilvl="3" w:tentative="1">
+      <w:start w:val="1"/>
+      <w:numFmt w:val="bullet"/>
+      <w:lvlText w:val=""/>
+      <w:lvlJc w:val="left"/>
+      <w:pPr>
+        <w:tabs>
+          <w:tab w:val="num" w:pos="2880"/>
+        </w:tabs>
+        <w:ind w:left="2880" w:hanging="360"/>
+      </w:pPr>
+      <w:rPr>
+        <w:rFonts w:ascii="Wingdings" w:hAnsi="Wingdings" w:hint="default"/>
+        <w:sz w:val="20"/>
+      </w:rPr>
+    </w:lvl>
+    <w:lvl w:ilvl="4" w:tentative="1">
+      <w:start w:val="1"/>
+      <w:numFmt w:val="bullet"/>
+      <w:lvlText w:val=""/>
+      <w:lvlJc w:val="left"/>
+      <w:pPr>
+        <w:tabs>
+          <w:tab w:val="num" w:pos="3600"/>
+        </w:tabs>
+        <w:ind w:left="3600" w:hanging="360"/>
+      </w:pPr>
+      <w:rPr>
+        <w:rFonts w:ascii="Wingdings" w:hAnsi="Wingdings" w:hint="default"/>
+        <w:sz w:val="20"/>
+      </w:rPr>
+    </w:lvl>
+    <w:lvl w:ilvl="5" w:tentative="1">
+      <w:start w:val="1"/>
+      <w:numFmt w:val="bullet"/>
+      <w:lvlText w:val=""/>
+      <w:lvlJc w:val="left"/>
+      <w:pPr>
+        <w:tabs>
+          <w:tab w:val="num" w:pos="4320"/>
+        </w:tabs>
+        <w:ind w:left="4320" w:hanging="360"/>
+      </w:pPr>
+      <w:rPr>
+        <w:rFonts w:ascii="Wingdings" w:hAnsi="Wingdings" w:hint="default"/>
+        <w:sz w:val="20"/>
+      </w:rPr>
+    </w:lvl>
+    <w:lvl w:ilvl="6" w:tentative="1">
+      <w:start w:val="1"/>
+      <w:numFmt w:val="bullet"/>
+      <w:lvlText w:val=""/>
+      <w:lvlJc w:val="left"/>
+      <w:pPr>
+        <w:tabs>
+          <w:tab w:val="num" w:pos="5040"/>
+        </w:tabs>
+        <w:ind w:left="5040" w:hanging="360"/>
+      </w:pPr>
+      <w:rPr>
+        <w:rFonts w:ascii="Wingdings" w:hAnsi="Wingdings" w:hint="default"/>
+        <w:sz w:val="20"/>
+      </w:rPr>
+    </w:lvl>
+    <w:lvl w:ilvl="7" w:tentative="1">
+      <w:start w:val="1"/>
+      <w:numFmt w:val="bullet"/>
+      <w:lvlText w:val=""/>
+      <w:lvlJc w:val="left"/>
+      <w:pPr>
+        <w:tabs>
+          <w:tab w:val="num" w:pos="5760"/>
+        </w:tabs>
+        <w:ind w:left="5760" w:hanging="360"/>
+      </w:pPr>
+      <w:rPr>
+        <w:rFonts w:ascii="Wingdings" w:hAnsi="Wingdings" w:hint="default"/>
+        <w:sz w:val="20"/>
+      </w:rPr>
+    </w:lvl>
+    <w:lvl w:ilvl="8" w:tentative="1">
+      <w:start w:val="1"/>
+      <w:numFmt w:val="bullet"/>
+      <w:lvlText w:val=""/>
+      <w:lvlJc w:val="left"/>
+      <w:pPr>
+        <w:tabs>
+          <w:tab w:val="num" w:pos="6480"/>
+        </w:tabs>
+        <w:ind w:left="6480" w:hanging="360"/>
+      </w:pPr>
+      <w:rPr>
+        <w:rFonts w:ascii="Wingdings" w:hAnsi="Wingdings" w:hint="default"/>
+        <w:sz w:val="20"/>
+      </w:rPr>
+    </w:lvl>
+  </w:abstractNum>
+  <w:abstractNum w:abstractNumId="6" w15:restartNumberingAfterBreak="0">
     <w:nsid w:val="38845CA7"/>
     <w:multiLevelType w:val="hybridMultilevel"/>
     <w:tmpl w:val="DE3E75CE"/>
@@ -3390,7 +5147,156 @@
       </w:rPr>
     </w:lvl>
   </w:abstractNum>
-  <w:abstractNum w:abstractNumId="4" w15:restartNumberingAfterBreak="0">
+  <w:abstractNum w:abstractNumId="7" w15:restartNumberingAfterBreak="0">
+    <w:nsid w:val="3C1534AB"/>
+    <w:multiLevelType w:val="multilevel"/>
+    <w:tmpl w:val="84C87090"/>
+    <w:lvl w:ilvl="0">
+      <w:start w:val="1"/>
+      <w:numFmt w:val="bullet"/>
+      <w:lvlText w:val=""/>
+      <w:lvlJc w:val="left"/>
+      <w:pPr>
+        <w:tabs>
+          <w:tab w:val="num" w:pos="720"/>
+        </w:tabs>
+        <w:ind w:left="720" w:hanging="360"/>
+      </w:pPr>
+      <w:rPr>
+        <w:rFonts w:ascii="Symbol" w:hAnsi="Symbol" w:hint="default"/>
+        <w:sz w:val="20"/>
+      </w:rPr>
+    </w:lvl>
+    <w:lvl w:ilvl="1" w:tentative="1">
+      <w:start w:val="1"/>
+      <w:numFmt w:val="bullet"/>
+      <w:lvlText w:val="o"/>
+      <w:lvlJc w:val="left"/>
+      <w:pPr>
+        <w:tabs>
+          <w:tab w:val="num" w:pos="1440"/>
+        </w:tabs>
+        <w:ind w:left="1440" w:hanging="360"/>
+      </w:pPr>
+      <w:rPr>
+        <w:rFonts w:ascii="Courier New" w:hAnsi="Courier New" w:hint="default"/>
+        <w:sz w:val="20"/>
+      </w:rPr>
+    </w:lvl>
+    <w:lvl w:ilvl="2" w:tentative="1">
+      <w:start w:val="1"/>
+      <w:numFmt w:val="bullet"/>
+      <w:lvlText w:val=""/>
+      <w:lvlJc w:val="left"/>
+      <w:pPr>
+        <w:tabs>
+          <w:tab w:val="num" w:pos="2160"/>
+        </w:tabs>
+        <w:ind w:left="2160" w:hanging="360"/>
+      </w:pPr>
+      <w:rPr>
+        <w:rFonts w:ascii="Wingdings" w:hAnsi="Wingdings" w:hint="default"/>
+        <w:sz w:val="20"/>
+      </w:rPr>
+    </w:lvl>
+    <w:lvl w:ilvl="3" w:tentative="1">
+      <w:start w:val="1"/>
+      <w:numFmt w:val="bullet"/>
+      <w:lvlText w:val=""/>
+      <w:lvlJc w:val="left"/>
+      <w:pPr>
+        <w:tabs>
+          <w:tab w:val="num" w:pos="2880"/>
+        </w:tabs>
+        <w:ind w:left="2880" w:hanging="360"/>
+      </w:pPr>
+      <w:rPr>
+        <w:rFonts w:ascii="Wingdings" w:hAnsi="Wingdings" w:hint="default"/>
+        <w:sz w:val="20"/>
+      </w:rPr>
+    </w:lvl>
+    <w:lvl w:ilvl="4" w:tentative="1">
+      <w:start w:val="1"/>
+      <w:numFmt w:val="bullet"/>
+      <w:lvlText w:val=""/>
+      <w:lvlJc w:val="left"/>
+      <w:pPr>
+        <w:tabs>
+          <w:tab w:val="num" w:pos="3600"/>
+        </w:tabs>
+        <w:ind w:left="3600" w:hanging="360"/>
+      </w:pPr>
+      <w:rPr>
+        <w:rFonts w:ascii="Wingdings" w:hAnsi="Wingdings" w:hint="default"/>
+        <w:sz w:val="20"/>
+      </w:rPr>
+    </w:lvl>
+    <w:lvl w:ilvl="5" w:tentative="1">
+      <w:start w:val="1"/>
+      <w:numFmt w:val="bullet"/>
+      <w:lvlText w:val=""/>
+      <w:lvlJc w:val="left"/>
+      <w:pPr>
+        <w:tabs>
+          <w:tab w:val="num" w:pos="4320"/>
+        </w:tabs>
+        <w:ind w:left="4320" w:hanging="360"/>
+      </w:pPr>
+      <w:rPr>
+        <w:rFonts w:ascii="Wingdings" w:hAnsi="Wingdings" w:hint="default"/>
+        <w:sz w:val="20"/>
+      </w:rPr>
+    </w:lvl>
+    <w:lvl w:ilvl="6" w:tentative="1">
+      <w:start w:val="1"/>
+      <w:numFmt w:val="bullet"/>
+      <w:lvlText w:val=""/>
+      <w:lvlJc w:val="left"/>
+      <w:pPr>
+        <w:tabs>
+          <w:tab w:val="num" w:pos="5040"/>
+        </w:tabs>
+        <w:ind w:left="5040" w:hanging="360"/>
+      </w:pPr>
+      <w:rPr>
+        <w:rFonts w:ascii="Wingdings" w:hAnsi="Wingdings" w:hint="default"/>
+        <w:sz w:val="20"/>
+      </w:rPr>
+    </w:lvl>
+    <w:lvl w:ilvl="7" w:tentative="1">
+      <w:start w:val="1"/>
+      <w:numFmt w:val="bullet"/>
+      <w:lvlText w:val=""/>
+      <w:lvlJc w:val="left"/>
+      <w:pPr>
+        <w:tabs>
+          <w:tab w:val="num" w:pos="5760"/>
+        </w:tabs>
+        <w:ind w:left="5760" w:hanging="360"/>
+      </w:pPr>
+      <w:rPr>
+        <w:rFonts w:ascii="Wingdings" w:hAnsi="Wingdings" w:hint="default"/>
+        <w:sz w:val="20"/>
+      </w:rPr>
+    </w:lvl>
+    <w:lvl w:ilvl="8" w:tentative="1">
+      <w:start w:val="1"/>
+      <w:numFmt w:val="bullet"/>
+      <w:lvlText w:val=""/>
+      <w:lvlJc w:val="left"/>
+      <w:pPr>
+        <w:tabs>
+          <w:tab w:val="num" w:pos="6480"/>
+        </w:tabs>
+        <w:ind w:left="6480" w:hanging="360"/>
+      </w:pPr>
+      <w:rPr>
+        <w:rFonts w:ascii="Wingdings" w:hAnsi="Wingdings" w:hint="default"/>
+        <w:sz w:val="20"/>
+      </w:rPr>
+    </w:lvl>
+  </w:abstractNum>
+  <w:abstractNum w:abstractNumId="8" w15:restartNumberingAfterBreak="0">
     <w:nsid w:val="3FB40A8E"/>
     <w:multiLevelType w:val="hybridMultilevel"/>
     <w:tmpl w:val="8418F2B8"/>
@@ -3502,7 +5408,454 @@
       </w:rPr>
     </w:lvl>
   </w:abstractNum>
-  <w:abstractNum w:abstractNumId="5" w15:restartNumberingAfterBreak="0">
+  <w:abstractNum w:abstractNumId="9" w15:restartNumberingAfterBreak="0">
+    <w:nsid w:val="40B40C56"/>
+    <w:multiLevelType w:val="multilevel"/>
+    <w:tmpl w:val="EC5E5BF2"/>
+    <w:lvl w:ilvl="0">
+      <w:start w:val="1"/>
+      <w:numFmt w:val="bullet"/>
+      <w:lvlText w:val=""/>
+      <w:lvlJc w:val="left"/>
+      <w:pPr>
+        <w:tabs>
+          <w:tab w:val="num" w:pos="720"/>
+        </w:tabs>
+        <w:ind w:left="720" w:hanging="360"/>
+      </w:pPr>
+      <w:rPr>
+        <w:rFonts w:ascii="Symbol" w:hAnsi="Symbol" w:hint="default"/>
+        <w:sz w:val="20"/>
+      </w:rPr>
+    </w:lvl>
+    <w:lvl w:ilvl="1" w:tentative="1">
+      <w:start w:val="1"/>
+      <w:numFmt w:val="bullet"/>
+      <w:lvlText w:val="o"/>
+      <w:lvlJc w:val="left"/>
+      <w:pPr>
+        <w:tabs>
+          <w:tab w:val="num" w:pos="1440"/>
+        </w:tabs>
+        <w:ind w:left="1440" w:hanging="360"/>
+      </w:pPr>
+      <w:rPr>
+        <w:rFonts w:ascii="Courier New" w:hAnsi="Courier New" w:hint="default"/>
+        <w:sz w:val="20"/>
+      </w:rPr>
+    </w:lvl>
+    <w:lvl w:ilvl="2" w:tentative="1">
+      <w:start w:val="1"/>
+      <w:numFmt w:val="bullet"/>
+      <w:lvlText w:val=""/>
+      <w:lvlJc w:val="left"/>
+      <w:pPr>
+        <w:tabs>
+          <w:tab w:val="num" w:pos="2160"/>
+        </w:tabs>
+        <w:ind w:left="2160" w:hanging="360"/>
+      </w:pPr>
+      <w:rPr>
+        <w:rFonts w:ascii="Wingdings" w:hAnsi="Wingdings" w:hint="default"/>
+        <w:sz w:val="20"/>
+      </w:rPr>
+    </w:lvl>
+    <w:lvl w:ilvl="3" w:tentative="1">
+      <w:start w:val="1"/>
+      <w:numFmt w:val="bullet"/>
+      <w:lvlText w:val=""/>
+      <w:lvlJc w:val="left"/>
+      <w:pPr>
+        <w:tabs>
+          <w:tab w:val="num" w:pos="2880"/>
+        </w:tabs>
+        <w:ind w:left="2880" w:hanging="360"/>
+      </w:pPr>
+      <w:rPr>
+        <w:rFonts w:ascii="Wingdings" w:hAnsi="Wingdings" w:hint="default"/>
+        <w:sz w:val="20"/>
+      </w:rPr>
+    </w:lvl>
+    <w:lvl w:ilvl="4" w:tentative="1">
+      <w:start w:val="1"/>
+      <w:numFmt w:val="bullet"/>
+      <w:lvlText w:val=""/>
+      <w:lvlJc w:val="left"/>
+      <w:pPr>
+        <w:tabs>
+          <w:tab w:val="num" w:pos="3600"/>
+        </w:tabs>
+        <w:ind w:left="3600" w:hanging="360"/>
+      </w:pPr>
+      <w:rPr>
+        <w:rFonts w:ascii="Wingdings" w:hAnsi="Wingdings" w:hint="default"/>
+        <w:sz w:val="20"/>
+      </w:rPr>
+    </w:lvl>
+    <w:lvl w:ilvl="5" w:tentative="1">
+      <w:start w:val="1"/>
+      <w:numFmt w:val="bullet"/>
+      <w:lvlText w:val=""/>
+      <w:lvlJc w:val="left"/>
+      <w:pPr>
+        <w:tabs>
+          <w:tab w:val="num" w:pos="4320"/>
+        </w:tabs>
+        <w:ind w:left="4320" w:hanging="360"/>
+      </w:pPr>
+      <w:rPr>
+        <w:rFonts w:ascii="Wingdings" w:hAnsi="Wingdings" w:hint="default"/>
+        <w:sz w:val="20"/>
+      </w:rPr>
+    </w:lvl>
+    <w:lvl w:ilvl="6" w:tentative="1">
+      <w:start w:val="1"/>
+      <w:numFmt w:val="bullet"/>
+      <w:lvlText w:val=""/>
+      <w:lvlJc w:val="left"/>
+      <w:pPr>
+        <w:tabs>
+          <w:tab w:val="num" w:pos="5040"/>
+        </w:tabs>
+        <w:ind w:left="5040" w:hanging="360"/>
+      </w:pPr>
+      <w:rPr>
+        <w:rFonts w:ascii="Wingdings" w:hAnsi="Wingdings" w:hint="default"/>
+        <w:sz w:val="20"/>
+      </w:rPr>
+    </w:lvl>
+    <w:lvl w:ilvl="7" w:tentative="1">
+      <w:start w:val="1"/>
+      <w:numFmt w:val="bullet"/>
+      <w:lvlText w:val=""/>
+      <w:lvlJc w:val="left"/>
+      <w:pPr>
+        <w:tabs>
+          <w:tab w:val="num" w:pos="5760"/>
+        </w:tabs>
+        <w:ind w:left="5760" w:hanging="360"/>
+      </w:pPr>
+      <w:rPr>
+        <w:rFonts w:ascii="Wingdings" w:hAnsi="Wingdings" w:hint="default"/>
+        <w:sz w:val="20"/>
+      </w:rPr>
+    </w:lvl>
+    <w:lvl w:ilvl="8" w:tentative="1">
+      <w:start w:val="1"/>
+      <w:numFmt w:val="bullet"/>
+      <w:lvlText w:val=""/>
+      <w:lvlJc w:val="left"/>
+      <w:pPr>
+        <w:tabs>
+          <w:tab w:val="num" w:pos="6480"/>
+        </w:tabs>
+        <w:ind w:left="6480" w:hanging="360"/>
+      </w:pPr>
+      <w:rPr>
+        <w:rFonts w:ascii="Wingdings" w:hAnsi="Wingdings" w:hint="default"/>
+        <w:sz w:val="20"/>
+      </w:rPr>
+    </w:lvl>
+  </w:abstractNum>
+  <w:abstractNum w:abstractNumId="10" w15:restartNumberingAfterBreak="0">
+    <w:nsid w:val="4349791D"/>
+    <w:multiLevelType w:val="multilevel"/>
+    <w:tmpl w:val="3A94C452"/>
+    <w:lvl w:ilvl="0">
+      <w:start w:val="1"/>
+      <w:numFmt w:val="bullet"/>
+      <w:lvlText w:val=""/>
+      <w:lvlJc w:val="left"/>
+      <w:pPr>
+        <w:tabs>
+          <w:tab w:val="num" w:pos="720"/>
+        </w:tabs>
+        <w:ind w:left="720" w:hanging="360"/>
+      </w:pPr>
+      <w:rPr>
+        <w:rFonts w:ascii="Symbol" w:hAnsi="Symbol" w:hint="default"/>
+        <w:sz w:val="20"/>
+      </w:rPr>
+    </w:lvl>
+    <w:lvl w:ilvl="1" w:tentative="1">
+      <w:start w:val="1"/>
+      <w:numFmt w:val="bullet"/>
+      <w:lvlText w:val="o"/>
+      <w:lvlJc w:val="left"/>
+      <w:pPr>
+        <w:tabs>
+          <w:tab w:val="num" w:pos="1440"/>
+        </w:tabs>
+        <w:ind w:left="1440" w:hanging="360"/>
+      </w:pPr>
+      <w:rPr>
+        <w:rFonts w:ascii="Courier New" w:hAnsi="Courier New" w:hint="default"/>
+        <w:sz w:val="20"/>
+      </w:rPr>
+    </w:lvl>
+    <w:lvl w:ilvl="2" w:tentative="1">
+      <w:start w:val="1"/>
+      <w:numFmt w:val="bullet"/>
+      <w:lvlText w:val=""/>
+      <w:lvlJc w:val="left"/>
+      <w:pPr>
+        <w:tabs>
+          <w:tab w:val="num" w:pos="2160"/>
+        </w:tabs>
+        <w:ind w:left="2160" w:hanging="360"/>
+      </w:pPr>
+      <w:rPr>
+        <w:rFonts w:ascii="Wingdings" w:hAnsi="Wingdings" w:hint="default"/>
+        <w:sz w:val="20"/>
+      </w:rPr>
+    </w:lvl>
+    <w:lvl w:ilvl="3" w:tentative="1">
+      <w:start w:val="1"/>
+      <w:numFmt w:val="bullet"/>
+      <w:lvlText w:val=""/>
+      <w:lvlJc w:val="left"/>
+      <w:pPr>
+        <w:tabs>
+          <w:tab w:val="num" w:pos="2880"/>
+        </w:tabs>
+        <w:ind w:left="2880" w:hanging="360"/>
+      </w:pPr>
+      <w:rPr>
+        <w:rFonts w:ascii="Wingdings" w:hAnsi="Wingdings" w:hint="default"/>
+        <w:sz w:val="20"/>
+      </w:rPr>
+    </w:lvl>
+    <w:lvl w:ilvl="4" w:tentative="1">
+      <w:start w:val="1"/>
+      <w:numFmt w:val="bullet"/>
+      <w:lvlText w:val=""/>
+      <w:lvlJc w:val="left"/>
+      <w:pPr>
+        <w:tabs>
+          <w:tab w:val="num" w:pos="3600"/>
+        </w:tabs>
+        <w:ind w:left="3600" w:hanging="360"/>
+      </w:pPr>
+      <w:rPr>
+        <w:rFonts w:ascii="Wingdings" w:hAnsi="Wingdings" w:hint="default"/>
+        <w:sz w:val="20"/>
+      </w:rPr>
+    </w:lvl>
+    <w:lvl w:ilvl="5" w:tentative="1">
+      <w:start w:val="1"/>
+      <w:numFmt w:val="bullet"/>
+      <w:lvlText w:val=""/>
+      <w:lvlJc w:val="left"/>
+      <w:pPr>
+        <w:tabs>
+          <w:tab w:val="num" w:pos="4320"/>
+        </w:tabs>
+        <w:ind w:left="4320" w:hanging="360"/>
+      </w:pPr>
+      <w:rPr>
+        <w:rFonts w:ascii="Wingdings" w:hAnsi="Wingdings" w:hint="default"/>
+        <w:sz w:val="20"/>
+      </w:rPr>
+    </w:lvl>
+    <w:lvl w:ilvl="6" w:tentative="1">
+      <w:start w:val="1"/>
+      <w:numFmt w:val="bullet"/>
+      <w:lvlText w:val=""/>
+      <w:lvlJc w:val="left"/>
+      <w:pPr>
+        <w:tabs>
+          <w:tab w:val="num" w:pos="5040"/>
+        </w:tabs>
+        <w:ind w:left="5040" w:hanging="360"/>
+      </w:pPr>
+      <w:rPr>
+        <w:rFonts w:ascii="Wingdings" w:hAnsi="Wingdings" w:hint="default"/>
+        <w:sz w:val="20"/>
+      </w:rPr>
+    </w:lvl>
+    <w:lvl w:ilvl="7" w:tentative="1">
+      <w:start w:val="1"/>
+      <w:numFmt w:val="bullet"/>
+      <w:lvlText w:val=""/>
+      <w:lvlJc w:val="left"/>
+      <w:pPr>
+        <w:tabs>
+          <w:tab w:val="num" w:pos="5760"/>
+        </w:tabs>
+        <w:ind w:left="5760" w:hanging="360"/>
+      </w:pPr>
+      <w:rPr>
+        <w:rFonts w:ascii="Wingdings" w:hAnsi="Wingdings" w:hint="default"/>
+        <w:sz w:val="20"/>
+      </w:rPr>
+    </w:lvl>
+    <w:lvl w:ilvl="8" w:tentative="1">
+      <w:start w:val="1"/>
+      <w:numFmt w:val="bullet"/>
+      <w:lvlText w:val=""/>
+      <w:lvlJc w:val="left"/>
+      <w:pPr>
+        <w:tabs>
+          <w:tab w:val="num" w:pos="6480"/>
+        </w:tabs>
+        <w:ind w:left="6480" w:hanging="360"/>
+      </w:pPr>
+      <w:rPr>
+        <w:rFonts w:ascii="Wingdings" w:hAnsi="Wingdings" w:hint="default"/>
+        <w:sz w:val="20"/>
+      </w:rPr>
+    </w:lvl>
+  </w:abstractNum>
+  <w:abstractNum w:abstractNumId="11" w15:restartNumberingAfterBreak="0">
+    <w:nsid w:val="44104BDB"/>
+    <w:multiLevelType w:val="multilevel"/>
+    <w:tmpl w:val="A84E2E22"/>
+    <w:lvl w:ilvl="0">
+      <w:start w:val="1"/>
+      <w:numFmt w:val="bullet"/>
+      <w:lvlText w:val=""/>
+      <w:lvlJc w:val="left"/>
+      <w:pPr>
+        <w:tabs>
+          <w:tab w:val="num" w:pos="720"/>
+        </w:tabs>
+        <w:ind w:left="720" w:hanging="360"/>
+      </w:pPr>
+      <w:rPr>
+        <w:rFonts w:ascii="Symbol" w:hAnsi="Symbol" w:hint="default"/>
+        <w:sz w:val="20"/>
+      </w:rPr>
+    </w:lvl>
+    <w:lvl w:ilvl="1" w:tentative="1">
+      <w:start w:val="1"/>
+      <w:numFmt w:val="bullet"/>
+      <w:lvlText w:val="o"/>
+      <w:lvlJc w:val="left"/>
+      <w:pPr>
+        <w:tabs>
+          <w:tab w:val="num" w:pos="1440"/>
+        </w:tabs>
+        <w:ind w:left="1440" w:hanging="360"/>
+      </w:pPr>
+      <w:rPr>
+        <w:rFonts w:ascii="Courier New" w:hAnsi="Courier New" w:hint="default"/>
+        <w:sz w:val="20"/>
+      </w:rPr>
+    </w:lvl>
+    <w:lvl w:ilvl="2" w:tentative="1">
+      <w:start w:val="1"/>
+      <w:numFmt w:val="bullet"/>
+      <w:lvlText w:val=""/>
+      <w:lvlJc w:val="left"/>
+      <w:pPr>
+        <w:tabs>
+          <w:tab w:val="num" w:pos="2160"/>
+        </w:tabs>
+        <w:ind w:left="2160" w:hanging="360"/>
+      </w:pPr>
+      <w:rPr>
+        <w:rFonts w:ascii="Wingdings" w:hAnsi="Wingdings" w:hint="default"/>
+        <w:sz w:val="20"/>
+      </w:rPr>
+    </w:lvl>
+    <w:lvl w:ilvl="3" w:tentative="1">
+      <w:start w:val="1"/>
+      <w:numFmt w:val="bullet"/>
+      <w:lvlText w:val=""/>
+      <w:lvlJc w:val="left"/>
+      <w:pPr>
+        <w:tabs>
+          <w:tab w:val="num" w:pos="2880"/>
+        </w:tabs>
+        <w:ind w:left="2880" w:hanging="360"/>
+      </w:pPr>
+      <w:rPr>
+        <w:rFonts w:ascii="Wingdings" w:hAnsi="Wingdings" w:hint="default"/>
+        <w:sz w:val="20"/>
+      </w:rPr>
+    </w:lvl>
+    <w:lvl w:ilvl="4" w:tentative="1">
+      <w:start w:val="1"/>
+      <w:numFmt w:val="bullet"/>
+      <w:lvlText w:val=""/>
+      <w:lvlJc w:val="left"/>
+      <w:pPr>
+        <w:tabs>
+          <w:tab w:val="num" w:pos="3600"/>
+        </w:tabs>
+        <w:ind w:left="3600" w:hanging="360"/>
+      </w:pPr>
+      <w:rPr>
+        <w:rFonts w:ascii="Wingdings" w:hAnsi="Wingdings" w:hint="default"/>
+        <w:sz w:val="20"/>
+      </w:rPr>
+    </w:lvl>
+    <w:lvl w:ilvl="5" w:tentative="1">
+      <w:start w:val="1"/>
+      <w:numFmt w:val="bullet"/>
+      <w:lvlText w:val=""/>
+      <w:lvlJc w:val="left"/>
+      <w:pPr>
+        <w:tabs>
+          <w:tab w:val="num" w:pos="4320"/>
+        </w:tabs>
+        <w:ind w:left="4320" w:hanging="360"/>
+      </w:pPr>
+      <w:rPr>
+        <w:rFonts w:ascii="Wingdings" w:hAnsi="Wingdings" w:hint="default"/>
+        <w:sz w:val="20"/>
+      </w:rPr>
+    </w:lvl>
+    <w:lvl w:ilvl="6" w:tentative="1">
+      <w:start w:val="1"/>
+      <w:numFmt w:val="bullet"/>
+      <w:lvlText w:val=""/>
+      <w:lvlJc w:val="left"/>
+      <w:pPr>
+        <w:tabs>
+          <w:tab w:val="num" w:pos="5040"/>
+        </w:tabs>
+        <w:ind w:left="5040" w:hanging="360"/>
+      </w:pPr>
+      <w:rPr>
+        <w:rFonts w:ascii="Wingdings" w:hAnsi="Wingdings" w:hint="default"/>
+        <w:sz w:val="20"/>
+      </w:rPr>
+    </w:lvl>
+    <w:lvl w:ilvl="7" w:tentative="1">
+      <w:start w:val="1"/>
+      <w:numFmt w:val="bullet"/>
+      <w:lvlText w:val=""/>
+      <w:lvlJc w:val="left"/>
+      <w:pPr>
+        <w:tabs>
+          <w:tab w:val="num" w:pos="5760"/>
+        </w:tabs>
+        <w:ind w:left="5760" w:hanging="360"/>
+      </w:pPr>
+      <w:rPr>
+        <w:rFonts w:ascii="Wingdings" w:hAnsi="Wingdings" w:hint="default"/>
+        <w:sz w:val="20"/>
+      </w:rPr>
+    </w:lvl>
+    <w:lvl w:ilvl="8" w:tentative="1">
+      <w:start w:val="1"/>
+      <w:numFmt w:val="bullet"/>
+      <w:lvlText w:val=""/>
+      <w:lvlJc w:val="left"/>
+      <w:pPr>
+        <w:tabs>
+          <w:tab w:val="num" w:pos="6480"/>
+        </w:tabs>
+        <w:ind w:left="6480" w:hanging="360"/>
+      </w:pPr>
+      <w:rPr>
+        <w:rFonts w:ascii="Wingdings" w:hAnsi="Wingdings" w:hint="default"/>
+        <w:sz w:val="20"/>
+      </w:rPr>
+    </w:lvl>
+  </w:abstractNum>
+  <w:abstractNum w:abstractNumId="12" w15:restartNumberingAfterBreak="0">
     <w:nsid w:val="506C13E9"/>
     <w:multiLevelType w:val="multilevel"/>
     <w:tmpl w:val="BD72781C"/>
@@ -3651,7 +6004,7 @@
       </w:rPr>
     </w:lvl>
   </w:abstractNum>
-  <w:abstractNum w:abstractNumId="6" w15:restartNumberingAfterBreak="0">
+  <w:abstractNum w:abstractNumId="13" w15:restartNumberingAfterBreak="0">
     <w:nsid w:val="56751AD9"/>
     <w:multiLevelType w:val="hybridMultilevel"/>
     <w:tmpl w:val="780CEA82"/>
@@ -3764,7 +6117,156 @@
       </w:rPr>
     </w:lvl>
   </w:abstractNum>
-  <w:abstractNum w:abstractNumId="7" w15:restartNumberingAfterBreak="0">
+  <w:abstractNum w:abstractNumId="14" w15:restartNumberingAfterBreak="0">
+    <w:nsid w:val="5BCC6C54"/>
+    <w:multiLevelType w:val="multilevel"/>
+    <w:tmpl w:val="44389B34"/>
+    <w:lvl w:ilvl="0">
+      <w:start w:val="1"/>
+      <w:numFmt w:val="bullet"/>
+      <w:lvlText w:val=""/>
+      <w:lvlJc w:val="left"/>
+      <w:pPr>
+        <w:tabs>
+          <w:tab w:val="num" w:pos="720"/>
+        </w:tabs>
+        <w:ind w:left="720" w:hanging="360"/>
+      </w:pPr>
+      <w:rPr>
+        <w:rFonts w:ascii="Symbol" w:hAnsi="Symbol" w:hint="default"/>
+        <w:sz w:val="20"/>
+      </w:rPr>
+    </w:lvl>
+    <w:lvl w:ilvl="1" w:tentative="1">
+      <w:start w:val="1"/>
+      <w:numFmt w:val="bullet"/>
+      <w:lvlText w:val="o"/>
+      <w:lvlJc w:val="left"/>
+      <w:pPr>
+        <w:tabs>
+          <w:tab w:val="num" w:pos="1440"/>
+        </w:tabs>
+        <w:ind w:left="1440" w:hanging="360"/>
+      </w:pPr>
+      <w:rPr>
+        <w:rFonts w:ascii="Courier New" w:hAnsi="Courier New" w:hint="default"/>
+        <w:sz w:val="20"/>
+      </w:rPr>
+    </w:lvl>
+    <w:lvl w:ilvl="2" w:tentative="1">
+      <w:start w:val="1"/>
+      <w:numFmt w:val="bullet"/>
+      <w:lvlText w:val=""/>
+      <w:lvlJc w:val="left"/>
+      <w:pPr>
+        <w:tabs>
+          <w:tab w:val="num" w:pos="2160"/>
+        </w:tabs>
+        <w:ind w:left="2160" w:hanging="360"/>
+      </w:pPr>
+      <w:rPr>
+        <w:rFonts w:ascii="Wingdings" w:hAnsi="Wingdings" w:hint="default"/>
+        <w:sz w:val="20"/>
+      </w:rPr>
+    </w:lvl>
+    <w:lvl w:ilvl="3" w:tentative="1">
+      <w:start w:val="1"/>
+      <w:numFmt w:val="bullet"/>
+      <w:lvlText w:val=""/>
+      <w:lvlJc w:val="left"/>
+      <w:pPr>
+        <w:tabs>
+          <w:tab w:val="num" w:pos="2880"/>
+        </w:tabs>
+        <w:ind w:left="2880" w:hanging="360"/>
+      </w:pPr>
+      <w:rPr>
+        <w:rFonts w:ascii="Wingdings" w:hAnsi="Wingdings" w:hint="default"/>
+        <w:sz w:val="20"/>
+      </w:rPr>
+    </w:lvl>
+    <w:lvl w:ilvl="4" w:tentative="1">
+      <w:start w:val="1"/>
+      <w:numFmt w:val="bullet"/>
+      <w:lvlText w:val=""/>
+      <w:lvlJc w:val="left"/>
+      <w:pPr>
+        <w:tabs>
+          <w:tab w:val="num" w:pos="3600"/>
+        </w:tabs>
+        <w:ind w:left="3600" w:hanging="360"/>
+      </w:pPr>
+      <w:rPr>
+        <w:rFonts w:ascii="Wingdings" w:hAnsi="Wingdings" w:hint="default"/>
+        <w:sz w:val="20"/>
+      </w:rPr>
+    </w:lvl>
+    <w:lvl w:ilvl="5" w:tentative="1">
+      <w:start w:val="1"/>
+      <w:numFmt w:val="bullet"/>
+      <w:lvlText w:val=""/>
+      <w:lvlJc w:val="left"/>
+      <w:pPr>
+        <w:tabs>
+          <w:tab w:val="num" w:pos="4320"/>
+        </w:tabs>
+        <w:ind w:left="4320" w:hanging="360"/>
+      </w:pPr>
+      <w:rPr>
+        <w:rFonts w:ascii="Wingdings" w:hAnsi="Wingdings" w:hint="default"/>
+        <w:sz w:val="20"/>
+      </w:rPr>
+    </w:lvl>
+    <w:lvl w:ilvl="6" w:tentative="1">
+      <w:start w:val="1"/>
+      <w:numFmt w:val="bullet"/>
+      <w:lvlText w:val=""/>
+      <w:lvlJc w:val="left"/>
+      <w:pPr>
+        <w:tabs>
+          <w:tab w:val="num" w:pos="5040"/>
+        </w:tabs>
+        <w:ind w:left="5040" w:hanging="360"/>
+      </w:pPr>
+      <w:rPr>
+        <w:rFonts w:ascii="Wingdings" w:hAnsi="Wingdings" w:hint="default"/>
+        <w:sz w:val="20"/>
+      </w:rPr>
+    </w:lvl>
+    <w:lvl w:ilvl="7" w:tentative="1">
+      <w:start w:val="1"/>
+      <w:numFmt w:val="bullet"/>
+      <w:lvlText w:val=""/>
+      <w:lvlJc w:val="left"/>
+      <w:pPr>
+        <w:tabs>
+          <w:tab w:val="num" w:pos="5760"/>
+        </w:tabs>
+        <w:ind w:left="5760" w:hanging="360"/>
+      </w:pPr>
+      <w:rPr>
+        <w:rFonts w:ascii="Wingdings" w:hAnsi="Wingdings" w:hint="default"/>
+        <w:sz w:val="20"/>
+      </w:rPr>
+    </w:lvl>
+    <w:lvl w:ilvl="8" w:tentative="1">
+      <w:start w:val="1"/>
+      <w:numFmt w:val="bullet"/>
+      <w:lvlText w:val=""/>
+      <w:lvlJc w:val="left"/>
+      <w:pPr>
+        <w:tabs>
+          <w:tab w:val="num" w:pos="6480"/>
+        </w:tabs>
+        <w:ind w:left="6480" w:hanging="360"/>
+      </w:pPr>
+      <w:rPr>
+        <w:rFonts w:ascii="Wingdings" w:hAnsi="Wingdings" w:hint="default"/>
+        <w:sz w:val="20"/>
+      </w:rPr>
+    </w:lvl>
+  </w:abstractNum>
+  <w:abstractNum w:abstractNumId="15" w15:restartNumberingAfterBreak="0">
     <w:nsid w:val="6235644A"/>
     <w:multiLevelType w:val="hybridMultilevel"/>
     <w:tmpl w:val="7AE627A8"/>
@@ -3850,7 +6352,7 @@
       </w:pPr>
     </w:lvl>
   </w:abstractNum>
-  <w:abstractNum w:abstractNumId="8" w15:restartNumberingAfterBreak="0">
+  <w:abstractNum w:abstractNumId="16" w15:restartNumberingAfterBreak="0">
     <w:nsid w:val="698B35ED"/>
     <w:multiLevelType w:val="hybridMultilevel"/>
     <w:tmpl w:val="2DC65314"/>
@@ -3962,7 +6464,7 @@
       </w:rPr>
     </w:lvl>
   </w:abstractNum>
-  <w:abstractNum w:abstractNumId="9" w15:restartNumberingAfterBreak="0">
+  <w:abstractNum w:abstractNumId="17" w15:restartNumberingAfterBreak="0">
     <w:nsid w:val="6B544FBB"/>
     <w:multiLevelType w:val="multilevel"/>
     <w:tmpl w:val="246CA6F0"/>
@@ -4111,7 +6613,7 @@
       </w:rPr>
     </w:lvl>
   </w:abstractNum>
-  <w:abstractNum w:abstractNumId="10" w15:restartNumberingAfterBreak="0">
+  <w:abstractNum w:abstractNumId="18" w15:restartNumberingAfterBreak="0">
     <w:nsid w:val="6E3E003D"/>
     <w:multiLevelType w:val="multilevel"/>
     <w:tmpl w:val="8256C336"/>
@@ -4260,7 +6762,7 @@
       </w:rPr>
     </w:lvl>
   </w:abstractNum>
-  <w:abstractNum w:abstractNumId="11" w15:restartNumberingAfterBreak="0">
+  <w:abstractNum w:abstractNumId="19" w15:restartNumberingAfterBreak="0">
     <w:nsid w:val="6E4B7063"/>
     <w:multiLevelType w:val="hybridMultilevel"/>
     <w:tmpl w:val="2CD08EA4"/>
@@ -4373,7 +6875,7 @@
       </w:rPr>
     </w:lvl>
   </w:abstractNum>
-  <w:abstractNum w:abstractNumId="12" w15:restartNumberingAfterBreak="0">
+  <w:abstractNum w:abstractNumId="20" w15:restartNumberingAfterBreak="0">
     <w:nsid w:val="70732F8A"/>
     <w:multiLevelType w:val="multilevel"/>
     <w:tmpl w:val="D58CFC16"/>
@@ -4522,7 +7024,7 @@
       </w:rPr>
     </w:lvl>
   </w:abstractNum>
-  <w:abstractNum w:abstractNumId="13" w15:restartNumberingAfterBreak="0">
+  <w:abstractNum w:abstractNumId="21" w15:restartNumberingAfterBreak="0">
     <w:nsid w:val="70D571A6"/>
     <w:multiLevelType w:val="hybridMultilevel"/>
     <w:tmpl w:val="B7DABED2"/>
@@ -4634,7 +7136,7 @@
       </w:rPr>
     </w:lvl>
   </w:abstractNum>
-  <w:abstractNum w:abstractNumId="14" w15:restartNumberingAfterBreak="0">
+  <w:abstractNum w:abstractNumId="22" w15:restartNumberingAfterBreak="0">
     <w:nsid w:val="7394538D"/>
     <w:multiLevelType w:val="multilevel"/>
     <w:tmpl w:val="246CA6F0"/>
@@ -4783,7 +7285,156 @@
       </w:rPr>
     </w:lvl>
   </w:abstractNum>
-  <w:abstractNum w:abstractNumId="15" w15:restartNumberingAfterBreak="0">
+  <w:abstractNum w:abstractNumId="23" w15:restartNumberingAfterBreak="0">
+    <w:nsid w:val="76920FF9"/>
+    <w:multiLevelType w:val="multilevel"/>
+    <w:tmpl w:val="F574E332"/>
+    <w:lvl w:ilvl="0">
+      <w:start w:val="1"/>
+      <w:numFmt w:val="bullet"/>
+      <w:lvlText w:val=""/>
+      <w:lvlJc w:val="left"/>
+      <w:pPr>
+        <w:tabs>
+          <w:tab w:val="num" w:pos="720"/>
+        </w:tabs>
+        <w:ind w:left="720" w:hanging="360"/>
+      </w:pPr>
+      <w:rPr>
+        <w:rFonts w:ascii="Symbol" w:hAnsi="Symbol" w:hint="default"/>
+        <w:sz w:val="20"/>
+      </w:rPr>
+    </w:lvl>
+    <w:lvl w:ilvl="1" w:tentative="1">
+      <w:start w:val="1"/>
+      <w:numFmt w:val="bullet"/>
+      <w:lvlText w:val="o"/>
+      <w:lvlJc w:val="left"/>
+      <w:pPr>
+        <w:tabs>
+          <w:tab w:val="num" w:pos="1440"/>
+        </w:tabs>
+        <w:ind w:left="1440" w:hanging="360"/>
+      </w:pPr>
+      <w:rPr>
+        <w:rFonts w:ascii="Courier New" w:hAnsi="Courier New" w:hint="default"/>
+        <w:sz w:val="20"/>
+      </w:rPr>
+    </w:lvl>
+    <w:lvl w:ilvl="2" w:tentative="1">
+      <w:start w:val="1"/>
+      <w:numFmt w:val="bullet"/>
+      <w:lvlText w:val=""/>
+      <w:lvlJc w:val="left"/>
+      <w:pPr>
+        <w:tabs>
+          <w:tab w:val="num" w:pos="2160"/>
+        </w:tabs>
+        <w:ind w:left="2160" w:hanging="360"/>
+      </w:pPr>
+      <w:rPr>
+        <w:rFonts w:ascii="Wingdings" w:hAnsi="Wingdings" w:hint="default"/>
+        <w:sz w:val="20"/>
+      </w:rPr>
+    </w:lvl>
+    <w:lvl w:ilvl="3" w:tentative="1">
+      <w:start w:val="1"/>
+      <w:numFmt w:val="bullet"/>
+      <w:lvlText w:val=""/>
+      <w:lvlJc w:val="left"/>
+      <w:pPr>
+        <w:tabs>
+          <w:tab w:val="num" w:pos="2880"/>
+        </w:tabs>
+        <w:ind w:left="2880" w:hanging="360"/>
+      </w:pPr>
+      <w:rPr>
+        <w:rFonts w:ascii="Wingdings" w:hAnsi="Wingdings" w:hint="default"/>
+        <w:sz w:val="20"/>
+      </w:rPr>
+    </w:lvl>
+    <w:lvl w:ilvl="4" w:tentative="1">
+      <w:start w:val="1"/>
+      <w:numFmt w:val="bullet"/>
+      <w:lvlText w:val=""/>
+      <w:lvlJc w:val="left"/>
+      <w:pPr>
+        <w:tabs>
+          <w:tab w:val="num" w:pos="3600"/>
+        </w:tabs>
+        <w:ind w:left="3600" w:hanging="360"/>
+      </w:pPr>
+      <w:rPr>
+        <w:rFonts w:ascii="Wingdings" w:hAnsi="Wingdings" w:hint="default"/>
+        <w:sz w:val="20"/>
+      </w:rPr>
+    </w:lvl>
+    <w:lvl w:ilvl="5" w:tentative="1">
+      <w:start w:val="1"/>
+      <w:numFmt w:val="bullet"/>
+      <w:lvlText w:val=""/>
+      <w:lvlJc w:val="left"/>
+      <w:pPr>
+        <w:tabs>
+          <w:tab w:val="num" w:pos="4320"/>
+        </w:tabs>
+        <w:ind w:left="4320" w:hanging="360"/>
+      </w:pPr>
+      <w:rPr>
+        <w:rFonts w:ascii="Wingdings" w:hAnsi="Wingdings" w:hint="default"/>
+        <w:sz w:val="20"/>
+      </w:rPr>
+    </w:lvl>
+    <w:lvl w:ilvl="6" w:tentative="1">
+      <w:start w:val="1"/>
+      <w:numFmt w:val="bullet"/>
+      <w:lvlText w:val=""/>
+      <w:lvlJc w:val="left"/>
+      <w:pPr>
+        <w:tabs>
+          <w:tab w:val="num" w:pos="5040"/>
+        </w:tabs>
+        <w:ind w:left="5040" w:hanging="360"/>
+      </w:pPr>
+      <w:rPr>
+        <w:rFonts w:ascii="Wingdings" w:hAnsi="Wingdings" w:hint="default"/>
+        <w:sz w:val="20"/>
+      </w:rPr>
+    </w:lvl>
+    <w:lvl w:ilvl="7" w:tentative="1">
+      <w:start w:val="1"/>
+      <w:numFmt w:val="bullet"/>
+      <w:lvlText w:val=""/>
+      <w:lvlJc w:val="left"/>
+      <w:pPr>
+        <w:tabs>
+          <w:tab w:val="num" w:pos="5760"/>
+        </w:tabs>
+        <w:ind w:left="5760" w:hanging="360"/>
+      </w:pPr>
+      <w:rPr>
+        <w:rFonts w:ascii="Wingdings" w:hAnsi="Wingdings" w:hint="default"/>
+        <w:sz w:val="20"/>
+      </w:rPr>
+    </w:lvl>
+    <w:lvl w:ilvl="8" w:tentative="1">
+      <w:start w:val="1"/>
+      <w:numFmt w:val="bullet"/>
+      <w:lvlText w:val=""/>
+      <w:lvlJc w:val="left"/>
+      <w:pPr>
+        <w:tabs>
+          <w:tab w:val="num" w:pos="6480"/>
+        </w:tabs>
+        <w:ind w:left="6480" w:hanging="360"/>
+      </w:pPr>
+      <w:rPr>
+        <w:rFonts w:ascii="Wingdings" w:hAnsi="Wingdings" w:hint="default"/>
+        <w:sz w:val="20"/>
+      </w:rPr>
+    </w:lvl>
+  </w:abstractNum>
+  <w:abstractNum w:abstractNumId="24" w15:restartNumberingAfterBreak="0">
     <w:nsid w:val="76F8632F"/>
     <w:multiLevelType w:val="multilevel"/>
     <w:tmpl w:val="9334DC8E"/>
@@ -4932,7 +7583,7 @@
       </w:rPr>
     </w:lvl>
   </w:abstractNum>
-  <w:abstractNum w:abstractNumId="16" w15:restartNumberingAfterBreak="0">
+  <w:abstractNum w:abstractNumId="25" w15:restartNumberingAfterBreak="0">
     <w:nsid w:val="7AA31A63"/>
     <w:multiLevelType w:val="multilevel"/>
     <w:tmpl w:val="DD6C048C"/>
@@ -5082,55 +7733,82 @@
     </w:lvl>
   </w:abstractNum>
   <w:num w:numId="1" w16cid:durableId="2050061689">
+    <w:abstractNumId w:val="24"/>
+  </w:num>
+  <w:num w:numId="2" w16cid:durableId="1894386790">
+    <w:abstractNumId w:val="25"/>
+  </w:num>
+  <w:num w:numId="3" w16cid:durableId="1191340138">
+    <w:abstractNumId w:val="18"/>
+  </w:num>
+  <w:num w:numId="4" w16cid:durableId="1987658533">
+    <w:abstractNumId w:val="17"/>
+  </w:num>
+  <w:num w:numId="5" w16cid:durableId="1329944492">
+    <w:abstractNumId w:val="20"/>
+  </w:num>
+  <w:num w:numId="6" w16cid:durableId="1812791902">
+    <w:abstractNumId w:val="22"/>
+  </w:num>
+  <w:num w:numId="7" w16cid:durableId="1797023085">
+    <w:abstractNumId w:val="8"/>
+  </w:num>
+  <w:num w:numId="8" w16cid:durableId="1566456058">
+    <w:abstractNumId w:val="19"/>
+  </w:num>
+  <w:num w:numId="9" w16cid:durableId="497040768">
+    <w:abstractNumId w:val="2"/>
+  </w:num>
+  <w:num w:numId="10" w16cid:durableId="167257216">
+    <w:abstractNumId w:val="21"/>
+  </w:num>
+  <w:num w:numId="11" w16cid:durableId="820737151">
+    <w:abstractNumId w:val="6"/>
+  </w:num>
+  <w:num w:numId="12" w16cid:durableId="1633975510">
     <w:abstractNumId w:val="15"/>
   </w:num>
-  <w:num w:numId="2" w16cid:durableId="1894386790">
+  <w:num w:numId="13" w16cid:durableId="1020745621">
+    <w:abstractNumId w:val="1"/>
+  </w:num>
+  <w:num w:numId="14" w16cid:durableId="112528616">
+    <w:abstractNumId w:val="13"/>
+  </w:num>
+  <w:num w:numId="15" w16cid:durableId="407385173">
     <w:abstractNumId w:val="16"/>
   </w:num>
-  <w:num w:numId="3" w16cid:durableId="1191340138">
+  <w:num w:numId="16" w16cid:durableId="1958291447">
+    <w:abstractNumId w:val="12"/>
+  </w:num>
+  <w:num w:numId="17" w16cid:durableId="1794668541">
+    <w:abstractNumId w:val="4"/>
+  </w:num>
+  <w:num w:numId="18" w16cid:durableId="1631014641">
+    <w:abstractNumId w:val="9"/>
+  </w:num>
+  <w:num w:numId="19" w16cid:durableId="149559074">
+    <w:abstractNumId w:val="5"/>
+  </w:num>
+  <w:num w:numId="20" w16cid:durableId="498232202">
+    <w:abstractNumId w:val="3"/>
+  </w:num>
+  <w:num w:numId="21" w16cid:durableId="1410230063">
+    <w:abstractNumId w:val="14"/>
+  </w:num>
+  <w:num w:numId="22" w16cid:durableId="1614902779">
+    <w:abstractNumId w:val="7"/>
+  </w:num>
+  <w:num w:numId="23" w16cid:durableId="1559244420">
+    <w:abstractNumId w:val="23"/>
+  </w:num>
+  <w:num w:numId="24" w16cid:durableId="648441137">
+    <w:abstractNumId w:val="11"/>
+  </w:num>
+  <w:num w:numId="25" w16cid:durableId="2052611742">
     <w:abstractNumId w:val="10"/>
   </w:num>
-  <w:num w:numId="4" w16cid:durableId="1987658533">
-    <w:abstractNumId w:val="9"/>
-  </w:num>
-  <w:num w:numId="5" w16cid:durableId="1329944492">
-    <w:abstractNumId w:val="12"/>
-  </w:num>
-  <w:num w:numId="6" w16cid:durableId="1812791902">
-    <w:abstractNumId w:val="14"/>
-  </w:num>
-  <w:num w:numId="7" w16cid:durableId="1797023085">
-    <w:abstractNumId w:val="4"/>
-  </w:num>
-  <w:num w:numId="8" w16cid:durableId="1566456058">
-    <w:abstractNumId w:val="11"/>
-  </w:num>
-  <w:num w:numId="9" w16cid:durableId="497040768">
-    <w:abstractNumId w:val="1"/>
-  </w:num>
-  <w:num w:numId="10" w16cid:durableId="167257216">
-    <w:abstractNumId w:val="13"/>
-  </w:num>
-  <w:num w:numId="11" w16cid:durableId="820737151">
-    <w:abstractNumId w:val="3"/>
-  </w:num>
-  <w:num w:numId="12" w16cid:durableId="1633975510">
-    <w:abstractNumId w:val="7"/>
-  </w:num>
-  <w:num w:numId="13" w16cid:durableId="1020745621">
+  <w:num w:numId="26" w16cid:durableId="1225411634">
     <w:abstractNumId w:val="0"/>
-  </w:num>
-  <w:num w:numId="14" w16cid:durableId="112528616">
-    <w:abstractNumId w:val="6"/>
-  </w:num>
-  <w:num w:numId="15" w16cid:durableId="407385173">
-    <w:abstractNumId w:val="8"/>
-  </w:num>
-  <w:num w:numId="16" w16cid:durableId="1958291447">
-    <w:abstractNumId w:val="5"/>
-  </w:num>
-  <w:num w:numId="17" w16cid:durableId="1794668541">
-    <w:abstractNumId w:val="2"/>
   </w:num>
 </w:numbering>
 </file>
@@ -5738,7 +8416,6 @@
   <w:style w:type="character" w:default="1" w:styleId="DefaultParagraphFont">
     <w:name w:val="Default Paragraph Font"/>
     <w:uiPriority w:val="1"/>
-    <w:semiHidden/>
     <w:unhideWhenUsed/>
   </w:style>
   <w:style w:type="table" w:default="1" w:styleId="TableNormal">

--- a/Sales DA project documentation.docx
+++ b/Sales DA project documentation.docx
@@ -124,15 +124,6 @@
           <w:bCs/>
         </w:rPr>
       </w:pPr>
-      <w:r>
-        <w:rPr>
-          <w:b/>
-          <w:bCs/>
-        </w:rPr>
-        <w:pict w14:anchorId="260C2586">
-          <v:rect id="_x0000_i1025" style="width:0;height:1.5pt" o:hralign="center" o:hrstd="t" o:hr="t" fillcolor="#a0a0a0" stroked="f"/>
-        </w:pict>
-      </w:r>
     </w:p>
     <w:p>
       <w:pPr>
@@ -226,15 +217,6 @@
           <w:bCs/>
         </w:rPr>
       </w:pPr>
-      <w:r>
-        <w:rPr>
-          <w:b/>
-          <w:bCs/>
-        </w:rPr>
-        <w:pict w14:anchorId="3B083E8D">
-          <v:rect id="_x0000_i1026" style="width:0;height:1.5pt" o:hralign="center" o:hrstd="t" o:hr="t" fillcolor="#a0a0a0" stroked="f"/>
-        </w:pict>
-      </w:r>
     </w:p>
     <w:p>
       <w:pPr>
@@ -2936,6 +2918,46 @@
           <w:bCs/>
         </w:rPr>
       </w:pPr>
+    </w:p>
+    <w:p>
+      <w:pPr>
+        <w:rPr>
+          <w:b/>
+          <w:bCs/>
+        </w:rPr>
+      </w:pPr>
+    </w:p>
+    <w:p>
+      <w:pPr>
+        <w:rPr>
+          <w:b/>
+          <w:bCs/>
+        </w:rPr>
+      </w:pPr>
+    </w:p>
+    <w:p>
+      <w:pPr>
+        <w:rPr>
+          <w:b/>
+          <w:bCs/>
+        </w:rPr>
+      </w:pPr>
+    </w:p>
+    <w:p>
+      <w:pPr>
+        <w:rPr>
+          <w:b/>
+          <w:bCs/>
+        </w:rPr>
+      </w:pPr>
+    </w:p>
+    <w:p>
+      <w:pPr>
+        <w:rPr>
+          <w:b/>
+          <w:bCs/>
+        </w:rPr>
+      </w:pPr>
       <w:r>
         <w:rPr>
           <w:b/>
@@ -2944,10 +2966,10 @@
         </w:rPr>
         <w:lastRenderedPageBreak/>
         <w:drawing>
-          <wp:inline distT="0" distB="0" distL="0" distR="0" wp14:anchorId="0F8A8129" wp14:editId="3BAC33C7">
-            <wp:extent cx="5731510" cy="3464560"/>
-            <wp:effectExtent l="0" t="0" r="2540" b="2540"/>
-            <wp:docPr id="1322298736" name="Picture 12"/>
+          <wp:inline distT="0" distB="0" distL="0" distR="0" wp14:anchorId="3B9F22A3" wp14:editId="227FB13A">
+            <wp:extent cx="5731510" cy="3016885"/>
+            <wp:effectExtent l="0" t="0" r="2540" b="0"/>
+            <wp:docPr id="1822958192" name="Picture 13"/>
             <wp:cNvGraphicFramePr>
               <a:graphicFrameLocks xmlns:a="http://schemas.openxmlformats.org/drawingml/2006/main" noChangeAspect="1"/>
             </wp:cNvGraphicFramePr>
@@ -2955,7 +2977,7 @@
               <a:graphicData uri="http://schemas.openxmlformats.org/drawingml/2006/picture">
                 <pic:pic xmlns:pic="http://schemas.openxmlformats.org/drawingml/2006/picture">
                   <pic:nvPicPr>
-                    <pic:cNvPr id="1322298736" name="Picture 1322298736"/>
+                    <pic:cNvPr id="1822958192" name="Picture 1822958192"/>
                     <pic:cNvPicPr/>
                   </pic:nvPicPr>
                   <pic:blipFill>
@@ -2973,7 +2995,7 @@
                   <pic:spPr>
                     <a:xfrm>
                       <a:off x="0" y="0"/>
-                      <a:ext cx="5731510" cy="3464560"/>
+                      <a:ext cx="5731510" cy="3016885"/>
                     </a:xfrm>
                     <a:prstGeom prst="rect">
                       <a:avLst/>
@@ -2993,6 +3015,22 @@
           <w:bCs/>
         </w:rPr>
       </w:pPr>
+    </w:p>
+    <w:p>
+      <w:pPr>
+        <w:rPr>
+          <w:b/>
+          <w:bCs/>
+        </w:rPr>
+      </w:pPr>
+    </w:p>
+    <w:p>
+      <w:pPr>
+        <w:rPr>
+          <w:b/>
+          <w:bCs/>
+        </w:rPr>
+      </w:pPr>
       <w:r>
         <w:rPr>
           <w:b/>
@@ -3078,29 +3116,20 @@
           <w:bCs/>
         </w:rPr>
       </w:pPr>
-      <w:r>
-        <w:rPr>
-          <w:b/>
-          <w:bCs/>
-        </w:rPr>
-        <w:pict w14:anchorId="60DA25CD">
-          <v:rect id="_x0000_i1069" style="width:0;height:1.5pt" o:hralign="center" o:hrstd="t" o:hr="t" fillcolor="#a0a0a0" stroked="f"/>
-        </w:pict>
-      </w:r>
-    </w:p>
-    <w:p>
-      <w:pPr>
-        <w:rPr>
-          <w:b/>
-          <w:bCs/>
-        </w:rPr>
-      </w:pPr>
-      <w:r>
-        <w:rPr>
-          <w:b/>
-          <w:bCs/>
-        </w:rPr>
-        <w:t>4. Key Performance Indicators (KPIs)</w:t>
+    </w:p>
+    <w:p>
+      <w:pPr>
+        <w:rPr>
+          <w:b/>
+          <w:bCs/>
+        </w:rPr>
+      </w:pPr>
+      <w:r>
+        <w:rPr>
+          <w:b/>
+          <w:bCs/>
+        </w:rPr>
+        <w:t>Key Performance Indicators (KPIs)</w:t>
       </w:r>
     </w:p>
     <w:p>
@@ -3134,17 +3163,15 @@
           <w:b/>
           <w:bCs/>
         </w:rPr>
-        <w:t xml:space="preserve">Total Revenue: 142.22 </w:t>
-      </w:r>
-      <w:proofErr w:type="gramStart"/>
-      <w:r>
-        <w:rPr>
-          <w:b/>
-          <w:bCs/>
-        </w:rPr>
-        <w:t>Million</w:t>
-      </w:r>
-      <w:proofErr w:type="gramEnd"/>
+        <w:t xml:space="preserve">Total Revenue: </w:t>
+      </w:r>
+      <w:r>
+        <w:rPr>
+          <w:b/>
+          <w:bCs/>
+        </w:rPr>
+        <w:t>948.87M</w:t>
+      </w:r>
     </w:p>
     <w:p>
       <w:pPr>
@@ -3162,7 +3189,14 @@
           <w:b/>
           <w:bCs/>
         </w:rPr>
-        <w:t>Total Sales Quantity: 350K units</w:t>
+        <w:t xml:space="preserve">Total Sales Quantity: </w:t>
+      </w:r>
+      <w:r>
+        <w:rPr>
+          <w:b/>
+          <w:bCs/>
+        </w:rPr>
+        <w:t>2M</w:t>
       </w:r>
     </w:p>
     <w:p>
@@ -3187,29 +3221,61 @@
           <w:bCs/>
         </w:rPr>
       </w:pPr>
-      <w:r>
-        <w:rPr>
-          <w:b/>
-          <w:bCs/>
-        </w:rPr>
-        <w:pict w14:anchorId="2BE91E83">
-          <v:rect id="_x0000_i1070" style="width:0;height:1.5pt" o:hralign="center" o:hrstd="t" o:hr="t" fillcolor="#a0a0a0" stroked="f"/>
-        </w:pict>
-      </w:r>
-    </w:p>
-    <w:p>
-      <w:pPr>
-        <w:rPr>
-          <w:b/>
-          <w:bCs/>
-        </w:rPr>
-      </w:pPr>
-      <w:r>
-        <w:rPr>
-          <w:b/>
-          <w:bCs/>
-        </w:rPr>
-        <w:t>5. Revenue and Sales Quantity Analysis by Market</w:t>
+    </w:p>
+    <w:p>
+      <w:pPr>
+        <w:rPr>
+          <w:b/>
+          <w:bCs/>
+        </w:rPr>
+      </w:pPr>
+    </w:p>
+    <w:p>
+      <w:pPr>
+        <w:rPr>
+          <w:b/>
+          <w:bCs/>
+        </w:rPr>
+      </w:pPr>
+    </w:p>
+    <w:p>
+      <w:pPr>
+        <w:rPr>
+          <w:b/>
+          <w:bCs/>
+        </w:rPr>
+      </w:pPr>
+    </w:p>
+    <w:p>
+      <w:pPr>
+        <w:rPr>
+          <w:b/>
+          <w:bCs/>
+        </w:rPr>
+      </w:pPr>
+    </w:p>
+    <w:p>
+      <w:pPr>
+        <w:rPr>
+          <w:b/>
+          <w:bCs/>
+        </w:rPr>
+      </w:pPr>
+    </w:p>
+    <w:p>
+      <w:pPr>
+        <w:rPr>
+          <w:b/>
+          <w:bCs/>
+        </w:rPr>
+      </w:pPr>
+      <w:r>
+        <w:rPr>
+          <w:b/>
+          <w:bCs/>
+        </w:rPr>
+        <w:lastRenderedPageBreak/>
+        <w:t>Revenue and Sales Quantity Analysis by Market</w:t>
       </w:r>
     </w:p>
     <w:p>
@@ -3281,7 +3347,6 @@
           <w:b/>
           <w:bCs/>
         </w:rPr>
-        <w:lastRenderedPageBreak/>
         <w:t>Delhi NCR is the highest revenue-generating market, contributing approximately 77.73M, indicating strong demand and customer base.</w:t>
       </w:r>
     </w:p>
@@ -3455,15 +3520,6 @@
           <w:bCs/>
         </w:rPr>
       </w:pPr>
-      <w:r>
-        <w:rPr>
-          <w:b/>
-          <w:bCs/>
-        </w:rPr>
-        <w:pict w14:anchorId="294456CA">
-          <v:rect id="_x0000_i1071" style="width:0;height:1.5pt" o:hralign="center" o:hrstd="t" o:hr="t" fillcolor="#a0a0a0" stroked="f"/>
-        </w:pict>
-      </w:r>
     </w:p>
     <w:p>
       <w:pPr>
@@ -3574,15 +3630,6 @@
           <w:bCs/>
         </w:rPr>
       </w:pPr>
-      <w:r>
-        <w:rPr>
-          <w:b/>
-          <w:bCs/>
-        </w:rPr>
-        <w:pict w14:anchorId="3DC25CFF">
-          <v:rect id="_x0000_i1072" style="width:0;height:1.5pt" o:hralign="center" o:hrstd="t" o:hr="t" fillcolor="#a0a0a0" stroked="f"/>
-        </w:pict>
-      </w:r>
     </w:p>
     <w:p>
       <w:pPr>
@@ -3673,6 +3720,7 @@
           <w:b/>
           <w:bCs/>
         </w:rPr>
+        <w:lastRenderedPageBreak/>
         <w:t>The remaining customers show significantly lower revenue compared to the top customer.</w:t>
       </w:r>
     </w:p>
@@ -3702,37 +3750,27 @@
           <w:bCs/>
         </w:rPr>
       </w:pPr>
-      <w:r>
-        <w:rPr>
-          <w:b/>
-          <w:bCs/>
-        </w:rPr>
-        <w:pict w14:anchorId="647685C4">
-          <v:rect id="_x0000_i1073" style="width:0;height:1.5pt" o:hralign="center" o:hrstd="t" o:hr="t" fillcolor="#a0a0a0" stroked="f"/>
-        </w:pict>
-      </w:r>
-    </w:p>
-    <w:p>
-      <w:pPr>
-        <w:rPr>
-          <w:b/>
-          <w:bCs/>
-        </w:rPr>
-      </w:pPr>
-    </w:p>
-    <w:p>
-      <w:pPr>
-        <w:rPr>
-          <w:b/>
-          <w:bCs/>
-        </w:rPr>
-      </w:pPr>
-      <w:r>
-        <w:rPr>
-          <w:b/>
-          <w:bCs/>
-        </w:rPr>
-        <w:lastRenderedPageBreak/>
+    </w:p>
+    <w:p>
+      <w:pPr>
+        <w:rPr>
+          <w:b/>
+          <w:bCs/>
+        </w:rPr>
+      </w:pPr>
+    </w:p>
+    <w:p>
+      <w:pPr>
+        <w:rPr>
+          <w:b/>
+          <w:bCs/>
+        </w:rPr>
+      </w:pPr>
+      <w:r>
+        <w:rPr>
+          <w:b/>
+          <w:bCs/>
+        </w:rPr>
         <w:t>8. Top 5 Products Analysis</w:t>
       </w:r>
     </w:p>
@@ -3830,15 +3868,38 @@
           <w:bCs/>
         </w:rPr>
       </w:pPr>
-      <w:r>
-        <w:rPr>
-          <w:b/>
-          <w:bCs/>
-        </w:rPr>
-        <w:pict w14:anchorId="31F695F5">
-          <v:rect id="_x0000_i1074" style="width:0;height:1.5pt" o:hralign="center" o:hrstd="t" o:hr="t" fillcolor="#a0a0a0" stroked="f"/>
-        </w:pict>
-      </w:r>
+    </w:p>
+    <w:p>
+      <w:pPr>
+        <w:rPr>
+          <w:b/>
+          <w:bCs/>
+        </w:rPr>
+      </w:pPr>
+    </w:p>
+    <w:p>
+      <w:pPr>
+        <w:rPr>
+          <w:b/>
+          <w:bCs/>
+        </w:rPr>
+      </w:pPr>
+    </w:p>
+    <w:p>
+      <w:pPr>
+        <w:rPr>
+          <w:b/>
+          <w:bCs/>
+        </w:rPr>
+      </w:pPr>
+    </w:p>
+    <w:p>
+      <w:pPr>
+        <w:rPr>
+          <w:b/>
+          <w:bCs/>
+        </w:rPr>
+      </w:pPr>
     </w:p>
     <w:p>
       <w:pPr>
@@ -3997,20 +4058,12 @@
     </w:p>
     <w:p>
       <w:pPr>
-        <w:rPr>
-          <w:b/>
-          <w:bCs/>
-        </w:rPr>
-      </w:pPr>
-      <w:r>
-        <w:rPr>
-          <w:b/>
-          <w:bCs/>
-        </w:rPr>
-        <w:pict w14:anchorId="5BE3A51B">
-          <v:rect id="_x0000_i1075" style="width:0;height:1.5pt" o:hralign="center" o:hrstd="t" o:hr="t" fillcolor="#a0a0a0" stroked="f"/>
-        </w:pict>
-      </w:r>
+        <w:ind w:left="360"/>
+        <w:rPr>
+          <w:b/>
+          <w:bCs/>
+        </w:rPr>
+      </w:pPr>
     </w:p>
     <w:p>
       <w:pPr>
@@ -4081,6 +4134,7 @@
           <w:b/>
           <w:bCs/>
         </w:rPr>
+        <w:lastRenderedPageBreak/>
         <w:t>Certain regions and products show low contribution, highlighting opportunities for targeted marketing strategies.</w:t>
       </w:r>
     </w:p>
@@ -4227,6 +4281,12 @@
     <w:sectPr>
       <w:pgSz w:w="11906" w:h="16838"/>
       <w:pgMar w:top="1440" w:right="1440" w:bottom="1440" w:left="1440" w:header="708" w:footer="708" w:gutter="0"/>
+      <w:pgBorders w:offsetFrom="page">
+        <w:top w:val="single" w:sz="4" w:space="24" w:color="auto"/>
+        <w:left w:val="single" w:sz="4" w:space="24" w:color="auto"/>
+        <w:bottom w:val="single" w:sz="4" w:space="24" w:color="auto"/>
+        <w:right w:val="single" w:sz="4" w:space="24" w:color="auto"/>
+      </w:pgBorders>
       <w:cols w:space="708"/>
       <w:docGrid w:linePitch="360"/>
     </w:sectPr>
@@ -8416,6 +8476,7 @@
   <w:style w:type="character" w:default="1" w:styleId="DefaultParagraphFont">
     <w:name w:val="Default Paragraph Font"/>
     <w:uiPriority w:val="1"/>
+    <w:semiHidden/>
     <w:unhideWhenUsed/>
   </w:style>
   <w:style w:type="table" w:default="1" w:styleId="TableNormal">

--- a/Sales DA project documentation.docx
+++ b/Sales DA project documentation.docx
@@ -3333,60 +3333,56 @@
     </w:p>
     <w:p>
       <w:pPr>
-        <w:numPr>
-          <w:ilvl w:val="0"/>
-          <w:numId w:val="19"/>
-        </w:numPr>
-        <w:rPr>
-          <w:b/>
-          <w:bCs/>
-        </w:rPr>
-      </w:pPr>
-      <w:r>
-        <w:rPr>
-          <w:b/>
-          <w:bCs/>
-        </w:rPr>
-        <w:t>Delhi NCR is the highest revenue-generating market, contributing approximately 77.73M, indicating strong demand and customer base.</w:t>
-      </w:r>
-    </w:p>
-    <w:p>
-      <w:pPr>
-        <w:numPr>
-          <w:ilvl w:val="0"/>
-          <w:numId w:val="19"/>
-        </w:numPr>
-        <w:rPr>
-          <w:b/>
-          <w:bCs/>
-        </w:rPr>
-      </w:pPr>
-      <w:r>
-        <w:rPr>
-          <w:b/>
-          <w:bCs/>
-        </w:rPr>
-        <w:t>Mumbai and Ahmedabad are the next top-performing markets.</w:t>
-      </w:r>
-    </w:p>
-    <w:p>
-      <w:pPr>
-        <w:numPr>
-          <w:ilvl w:val="0"/>
-          <w:numId w:val="19"/>
-        </w:numPr>
-        <w:rPr>
-          <w:b/>
-          <w:bCs/>
-        </w:rPr>
-      </w:pPr>
-      <w:r>
-        <w:rPr>
-          <w:b/>
-          <w:bCs/>
-        </w:rPr>
-        <w:t>Smaller markets like Surat, Bhubaneswar, and Lucknow contribute comparatively lower revenue, indicating potential areas for improvement.</w:t>
-      </w:r>
+        <w:rPr>
+          <w:b/>
+          <w:bCs/>
+        </w:rPr>
+      </w:pPr>
+      <w:r>
+        <w:rPr>
+          <w:b/>
+          <w:bCs/>
+        </w:rPr>
+        <w:t>Delhi NCR is consistently the highest revenue-generating market across all years (2017 to 2020), indicating a strong and stable customer base along with sustained demand.</w:t>
+      </w:r>
+    </w:p>
+    <w:p>
+      <w:pPr>
+        <w:rPr>
+          <w:b/>
+          <w:bCs/>
+        </w:rPr>
+      </w:pPr>
+      <w:r>
+        <w:rPr>
+          <w:b/>
+          <w:bCs/>
+        </w:rPr>
+        <w:t>Mumbai and Ahmedabad consistently remain the second and third top-performing markets respectively, although their revenue values fluctuate year over year.</w:t>
+      </w:r>
+    </w:p>
+    <w:p>
+      <w:pPr>
+        <w:rPr>
+          <w:b/>
+          <w:bCs/>
+        </w:rPr>
+      </w:pPr>
+      <w:r>
+        <w:rPr>
+          <w:b/>
+          <w:bCs/>
+        </w:rPr>
+        <w:t>Markets such as Surat, Bhubaneswar, and Lucknow consistently contribute lower revenue across all years, highlighting potential regions for strategic improvement, targeted marketing, or market expansion initiatives.</w:t>
+      </w:r>
+    </w:p>
+    <w:p>
+      <w:pPr>
+        <w:rPr>
+          <w:b/>
+          <w:bCs/>
+        </w:rPr>
+      </w:pPr>
     </w:p>
     <w:p>
       <w:pPr>
@@ -3673,6 +3669,7 @@
           <w:b/>
           <w:bCs/>
         </w:rPr>
+        <w:lastRenderedPageBreak/>
         <w:t>Insights:</w:t>
       </w:r>
     </w:p>
@@ -3720,7 +3717,6 @@
           <w:b/>
           <w:bCs/>
         </w:rPr>
-        <w:lastRenderedPageBreak/>
         <w:t>The remaining customers show significantly lower revenue compared to the top customer.</w:t>
       </w:r>
     </w:p>
@@ -4096,6 +4092,7 @@
           <w:b/>
           <w:bCs/>
         </w:rPr>
+        <w:lastRenderedPageBreak/>
         <w:t>Sales performance is highly dependent on a few key markets and customers.</w:t>
       </w:r>
     </w:p>
@@ -4134,7 +4131,6 @@
           <w:b/>
           <w:bCs/>
         </w:rPr>
-        <w:lastRenderedPageBreak/>
         <w:t>Certain regions and products show low contribution, highlighting opportunities for targeted marketing strategies.</w:t>
       </w:r>
     </w:p>
@@ -8476,7 +8472,6 @@
   <w:style w:type="character" w:default="1" w:styleId="DefaultParagraphFont">
     <w:name w:val="Default Paragraph Font"/>
     <w:uiPriority w:val="1"/>
-    <w:semiHidden/>
     <w:unhideWhenUsed/>
   </w:style>
   <w:style w:type="table" w:default="1" w:styleId="TableNormal">
